--- a/PaperWriting/WorkDescriptionsInDetail.docx
+++ b/PaperWriting/WorkDescriptionsInDetail.docx
@@ -390,7 +390,23 @@
           <w:rFonts w:ascii="Times New Roman" w:hAnsi="Times New Roman" w:cs="Times New Roman"/>
           <w:color w:val="7030A0"/>
         </w:rPr>
-        <w:t>By BLASTing the rest 14 pre-miRNAs, I have obtained the genomic coordination of 7 pre-miRNAs (along with 13 corresponding mature miRNAs).</w:t>
+        <w:t xml:space="preserve">By </w:t>
+      </w:r>
+      <w:proofErr w:type="spellStart"/>
+      <w:r>
+        <w:rPr>
+          <w:rFonts w:ascii="Times New Roman" w:hAnsi="Times New Roman" w:cs="Times New Roman"/>
+          <w:color w:val="7030A0"/>
+        </w:rPr>
+        <w:t>BLASTing</w:t>
+      </w:r>
+      <w:proofErr w:type="spellEnd"/>
+      <w:r>
+        <w:rPr>
+          <w:rFonts w:ascii="Times New Roman" w:hAnsi="Times New Roman" w:cs="Times New Roman"/>
+          <w:color w:val="7030A0"/>
+        </w:rPr>
+        <w:t xml:space="preserve"> the rest 14 pre-miRNAs, I have obtained the genomic coordination of 7 pre-miRNAs (along with 13 corresponding mature miRNAs).</w:t>
       </w:r>
     </w:p>
     <w:p>
@@ -458,8 +474,17 @@
           <w:rFonts w:ascii="Times New Roman" w:hAnsi="Times New Roman" w:cs="Times New Roman"/>
           <w:color w:val="7030A0"/>
         </w:rPr>
-        <w:t>While BLASTing</w:t>
-      </w:r>
+        <w:t xml:space="preserve">While </w:t>
+      </w:r>
+      <w:proofErr w:type="spellStart"/>
+      <w:r>
+        <w:rPr>
+          <w:rFonts w:ascii="Times New Roman" w:hAnsi="Times New Roman" w:cs="Times New Roman"/>
+          <w:color w:val="7030A0"/>
+        </w:rPr>
+        <w:t>BLASTing</w:t>
+      </w:r>
+      <w:proofErr w:type="spellEnd"/>
       <w:r>
         <w:rPr>
           <w:rFonts w:ascii="Times New Roman" w:hAnsi="Times New Roman" w:cs="Times New Roman"/>
@@ -472,7 +497,23 @@
           <w:rFonts w:ascii="Times New Roman" w:hAnsi="Times New Roman" w:cs="Times New Roman"/>
           <w:color w:val="7030A0"/>
         </w:rPr>
-        <w:t>the osa-miR444 family sequences, I have found only the their binding sites locate on the non-codi</w:t>
+        <w:t xml:space="preserve">the osa-miR444 family sequences, I have found only </w:t>
+      </w:r>
+      <w:proofErr w:type="gramStart"/>
+      <w:r>
+        <w:rPr>
+          <w:rFonts w:ascii="Times New Roman" w:hAnsi="Times New Roman" w:cs="Times New Roman"/>
+          <w:color w:val="7030A0"/>
+        </w:rPr>
+        <w:t>the their</w:t>
+      </w:r>
+      <w:proofErr w:type="gramEnd"/>
+      <w:r>
+        <w:rPr>
+          <w:rFonts w:ascii="Times New Roman" w:hAnsi="Times New Roman" w:cs="Times New Roman"/>
+          <w:color w:val="7030A0"/>
+        </w:rPr>
+        <w:t xml:space="preserve"> binding sites locate on the non-codi</w:t>
       </w:r>
       <w:r>
         <w:rPr>
@@ -605,7 +646,25 @@
           <w:i/>
           <w:u w:val="single"/>
         </w:rPr>
-        <w:t>oryzasnp.org/iric-portal/</w:t>
+        <w:t>oryzasnp.org/</w:t>
+      </w:r>
+      <w:proofErr w:type="spellStart"/>
+      <w:r>
+        <w:rPr>
+          <w:rFonts w:ascii="Times New Roman" w:hAnsi="Times New Roman" w:cs="Times New Roman"/>
+          <w:i/>
+          <w:u w:val="single"/>
+        </w:rPr>
+        <w:t>iric</w:t>
+      </w:r>
+      <w:proofErr w:type="spellEnd"/>
+      <w:r>
+        <w:rPr>
+          <w:rFonts w:ascii="Times New Roman" w:hAnsi="Times New Roman" w:cs="Times New Roman"/>
+          <w:i/>
+          <w:u w:val="single"/>
+        </w:rPr>
+        <w:t>-portal/</w:t>
       </w:r>
       <w:r>
         <w:rPr>
@@ -697,7 +756,23 @@
           <w:rFonts w:ascii="Times New Roman" w:hAnsi="Times New Roman" w:cs="Times New Roman"/>
           <w:color w:val="7030A0"/>
         </w:rPr>
-        <w:t>During the process, the Rice SNP-Seek Database has updated their SNP data, which directly doubled the workload, so currently I have 2 different local databases based on the the old and new Rice SNP-Seek versions respectively;</w:t>
+        <w:t xml:space="preserve">During the process, the Rice SNP-Seek Database has updated their SNP data, which directly doubled the workload, so currently I have 2 different local databases based on the </w:t>
+      </w:r>
+      <w:proofErr w:type="spellStart"/>
+      <w:r>
+        <w:rPr>
+          <w:rFonts w:ascii="Times New Roman" w:hAnsi="Times New Roman" w:cs="Times New Roman"/>
+          <w:color w:val="7030A0"/>
+        </w:rPr>
+        <w:t>the</w:t>
+      </w:r>
+      <w:proofErr w:type="spellEnd"/>
+      <w:r>
+        <w:rPr>
+          <w:rFonts w:ascii="Times New Roman" w:hAnsi="Times New Roman" w:cs="Times New Roman"/>
+          <w:color w:val="7030A0"/>
+        </w:rPr>
+        <w:t xml:space="preserve"> old and new Rice SNP-Seek versions respectively;</w:t>
       </w:r>
     </w:p>
     <w:p>
@@ -1483,8 +1558,16 @@
         <w:rPr>
           <w:rFonts w:ascii="Times New Roman" w:hAnsi="Times New Roman" w:cs="Times New Roman"/>
         </w:rPr>
-        <w:t>which have corresponding counterparts in other plant species and relatively high reads in sRNA-Seq</w:t>
-      </w:r>
+        <w:t>which have corresponding counterparts in other plant species and relatively high reads in sRNA-</w:t>
+      </w:r>
+      <w:proofErr w:type="spellStart"/>
+      <w:r>
+        <w:rPr>
+          <w:rFonts w:ascii="Times New Roman" w:hAnsi="Times New Roman" w:cs="Times New Roman"/>
+        </w:rPr>
+        <w:t>Seq</w:t>
+      </w:r>
+      <w:proofErr w:type="spellEnd"/>
       <w:r>
         <w:rPr>
           <w:rFonts w:ascii="Times New Roman" w:hAnsi="Times New Roman" w:cs="Times New Roman"/>
@@ -1944,16 +2027,54 @@
           <w:color w:val="7030A0"/>
           <w:lang w:val="it-IT"/>
         </w:rPr>
-        <w:t>(1, 18 ,11) possess</w:t>
-      </w:r>
+        <w:t xml:space="preserve">(1, 18 ,11) </w:t>
+      </w:r>
+      <w:proofErr w:type="spellStart"/>
       <w:r>
         <w:rPr>
           <w:rFonts w:ascii="Times New Roman" w:hAnsi="Times New Roman" w:cs="Times New Roman"/>
           <w:color w:val="7030A0"/>
           <w:lang w:val="it-IT"/>
         </w:rPr>
-        <w:t xml:space="preserve"> the lowest SNP frequency</w:t>
-      </w:r>
+        <w:t>possess</w:t>
+      </w:r>
+      <w:proofErr w:type="spellEnd"/>
+      <w:r>
+        <w:rPr>
+          <w:rFonts w:ascii="Times New Roman" w:hAnsi="Times New Roman" w:cs="Times New Roman"/>
+          <w:color w:val="7030A0"/>
+          <w:lang w:val="it-IT"/>
+        </w:rPr>
+        <w:t xml:space="preserve"> the </w:t>
+      </w:r>
+      <w:proofErr w:type="spellStart"/>
+      <w:r>
+        <w:rPr>
+          <w:rFonts w:ascii="Times New Roman" w:hAnsi="Times New Roman" w:cs="Times New Roman"/>
+          <w:color w:val="7030A0"/>
+          <w:lang w:val="it-IT"/>
+        </w:rPr>
+        <w:t>lowest</w:t>
+      </w:r>
+      <w:proofErr w:type="spellEnd"/>
+      <w:r>
+        <w:rPr>
+          <w:rFonts w:ascii="Times New Roman" w:hAnsi="Times New Roman" w:cs="Times New Roman"/>
+          <w:color w:val="7030A0"/>
+          <w:lang w:val="it-IT"/>
+        </w:rPr>
+        <w:t xml:space="preserve"> SNP </w:t>
+      </w:r>
+      <w:proofErr w:type="spellStart"/>
+      <w:r>
+        <w:rPr>
+          <w:rFonts w:ascii="Times New Roman" w:hAnsi="Times New Roman" w:cs="Times New Roman"/>
+          <w:color w:val="7030A0"/>
+          <w:lang w:val="it-IT"/>
+        </w:rPr>
+        <w:t>frequency</w:t>
+      </w:r>
+      <w:proofErr w:type="spellEnd"/>
       <w:r>
         <w:rPr>
           <w:rFonts w:ascii="Times New Roman" w:hAnsi="Times New Roman" w:cs="Times New Roman"/>
@@ -2378,7 +2499,17 @@
           <w:b/>
           <w:sz w:val="28"/>
         </w:rPr>
-        <w:t xml:space="preserve"> and examination biological relevancy (2015/11-2016/1</w:t>
+        <w:t xml:space="preserve"> and examination of</w:t>
+      </w:r>
+      <w:bookmarkStart w:id="0" w:name="_GoBack"/>
+      <w:bookmarkEnd w:id="0"/>
+      <w:r>
+        <w:rPr>
+          <w:rFonts w:ascii="Times New Roman" w:hAnsi="Times New Roman" w:cs="Times New Roman"/>
+          <w:b/>
+          <w:sz w:val="28"/>
+        </w:rPr>
+        <w:t xml:space="preserve"> biological relevancy (2015/11-2016/1</w:t>
       </w:r>
       <w:r>
         <w:rPr>
@@ -2571,7 +2702,21 @@
         <w:rPr>
           <w:rFonts w:ascii="Times New Roman" w:hAnsi="Times New Roman" w:cs="Times New Roman"/>
         </w:rPr>
-        <w:t>Plant miRNA-loaded RNA-induced silencing complex (miRISC) is able to act independently.</w:t>
+        <w:t>Plant miRNA-loaded RNA-induced silencing complex (</w:t>
+      </w:r>
+      <w:proofErr w:type="spellStart"/>
+      <w:r>
+        <w:rPr>
+          <w:rFonts w:ascii="Times New Roman" w:hAnsi="Times New Roman" w:cs="Times New Roman"/>
+        </w:rPr>
+        <w:t>miRISC</w:t>
+      </w:r>
+      <w:proofErr w:type="spellEnd"/>
+      <w:r>
+        <w:rPr>
+          <w:rFonts w:ascii="Times New Roman" w:hAnsi="Times New Roman" w:cs="Times New Roman"/>
+        </w:rPr>
+        <w:t>) is able to act independently.</w:t>
       </w:r>
     </w:p>
     <w:p>
@@ -2885,7 +3030,23 @@
           <w:rFonts w:ascii="Times New Roman" w:hAnsi="Times New Roman" w:cs="Times New Roman"/>
           <w:color w:val="7030A0"/>
         </w:rPr>
-        <w:t xml:space="preserve">and 778 miRNA:target interaction pairs </w:t>
+        <w:t xml:space="preserve">and 778 </w:t>
+      </w:r>
+      <w:proofErr w:type="gramStart"/>
+      <w:r>
+        <w:rPr>
+          <w:rFonts w:ascii="Times New Roman" w:hAnsi="Times New Roman" w:cs="Times New Roman"/>
+          <w:color w:val="7030A0"/>
+        </w:rPr>
+        <w:t>miRNA:target</w:t>
+      </w:r>
+      <w:proofErr w:type="gramEnd"/>
+      <w:r>
+        <w:rPr>
+          <w:rFonts w:ascii="Times New Roman" w:hAnsi="Times New Roman" w:cs="Times New Roman"/>
+          <w:color w:val="7030A0"/>
+        </w:rPr>
+        <w:t xml:space="preserve"> interaction pairs </w:t>
       </w:r>
       <w:r>
         <w:rPr>
@@ -2955,7 +3116,23 @@
           <w:rFonts w:ascii="Times New Roman" w:hAnsi="Times New Roman" w:cs="Times New Roman"/>
           <w:color w:val="7030A0"/>
         </w:rPr>
-        <w:t>2113 miRNA:target interaction pairs, out of which 120 pairs are experimentally unique (not overlapped with the bioinformatics prediction)</w:t>
+        <w:t xml:space="preserve">2113 </w:t>
+      </w:r>
+      <w:proofErr w:type="gramStart"/>
+      <w:r>
+        <w:rPr>
+          <w:rFonts w:ascii="Times New Roman" w:hAnsi="Times New Roman" w:cs="Times New Roman"/>
+          <w:color w:val="7030A0"/>
+        </w:rPr>
+        <w:t>miRNA:target</w:t>
+      </w:r>
+      <w:proofErr w:type="gramEnd"/>
+      <w:r>
+        <w:rPr>
+          <w:rFonts w:ascii="Times New Roman" w:hAnsi="Times New Roman" w:cs="Times New Roman"/>
+          <w:color w:val="7030A0"/>
+        </w:rPr>
+        <w:t xml:space="preserve"> interaction pairs, out of which 120 pairs are experimentally unique (not overlapped with the bioinformatics prediction)</w:t>
       </w:r>
     </w:p>
     <w:p>
@@ -3108,8 +3285,16 @@
         <w:rPr>
           <w:rFonts w:ascii="Times New Roman" w:hAnsi="Times New Roman" w:cs="Times New Roman"/>
         </w:rPr>
-        <w:t>Expression correlation of miRNA:target</w:t>
-      </w:r>
+        <w:t xml:space="preserve">Expression correlation of </w:t>
+      </w:r>
+      <w:proofErr w:type="gramStart"/>
+      <w:r>
+        <w:rPr>
+          <w:rFonts w:ascii="Times New Roman" w:hAnsi="Times New Roman" w:cs="Times New Roman"/>
+        </w:rPr>
+        <w:t>miRNA:target</w:t>
+      </w:r>
+      <w:proofErr w:type="gramEnd"/>
     </w:p>
     <w:p>
       <w:pPr>
@@ -3137,6 +3322,7 @@
         </w:rPr>
         <w:t xml:space="preserve"> of miRNAs and target genes were extracted from the experiment data of </w:t>
       </w:r>
+      <w:proofErr w:type="spellStart"/>
       <w:r>
         <w:rPr>
           <w:rFonts w:ascii="Times New Roman" w:hAnsi="Times New Roman" w:cs="Times New Roman"/>
@@ -3144,6 +3330,7 @@
         </w:rPr>
         <w:t>RiceFREND</w:t>
       </w:r>
+      <w:proofErr w:type="spellEnd"/>
       <w:r>
         <w:rPr>
           <w:rFonts w:ascii="Times New Roman" w:hAnsi="Times New Roman" w:cs="Times New Roman"/>
@@ -3151,12 +3338,37 @@
         </w:rPr>
         <w:t xml:space="preserve"> (</w:t>
       </w:r>
+      <w:proofErr w:type="spellStart"/>
       <w:r>
         <w:rPr>
           <w:rFonts w:ascii="Times New Roman" w:hAnsi="Times New Roman" w:cs="Times New Roman"/>
           <w:i/>
         </w:rPr>
-        <w:t>RiceFREND: a platform for retrieving coexpressed gene networks in rice</w:t>
+        <w:t>RiceFREND</w:t>
+      </w:r>
+      <w:proofErr w:type="spellEnd"/>
+      <w:r>
+        <w:rPr>
+          <w:rFonts w:ascii="Times New Roman" w:hAnsi="Times New Roman" w:cs="Times New Roman"/>
+          <w:i/>
+        </w:rPr>
+        <w:t xml:space="preserve">: a platform for retrieving </w:t>
+      </w:r>
+      <w:proofErr w:type="spellStart"/>
+      <w:r>
+        <w:rPr>
+          <w:rFonts w:ascii="Times New Roman" w:hAnsi="Times New Roman" w:cs="Times New Roman"/>
+          <w:i/>
+        </w:rPr>
+        <w:t>coexpressed</w:t>
+      </w:r>
+      <w:proofErr w:type="spellEnd"/>
+      <w:r>
+        <w:rPr>
+          <w:rFonts w:ascii="Times New Roman" w:hAnsi="Times New Roman" w:cs="Times New Roman"/>
+          <w:i/>
+        </w:rPr>
+        <w:t xml:space="preserve"> gene networks in rice</w:t>
       </w:r>
       <w:r>
         <w:rPr>
@@ -3219,7 +3431,21 @@
         <w:rPr>
           <w:rFonts w:ascii="Times New Roman" w:hAnsi="Times New Roman" w:cs="Times New Roman"/>
         </w:rPr>
-        <w:t>I’ve tried a method called TaLasso (described in “Quantification of miRNA-mRNA Interactions”), and found this method is not applicable in our research;</w:t>
+        <w:t xml:space="preserve">I’ve tried a method called </w:t>
+      </w:r>
+      <w:proofErr w:type="spellStart"/>
+      <w:r>
+        <w:rPr>
+          <w:rFonts w:ascii="Times New Roman" w:hAnsi="Times New Roman" w:cs="Times New Roman"/>
+        </w:rPr>
+        <w:t>TaLasso</w:t>
+      </w:r>
+      <w:proofErr w:type="spellEnd"/>
+      <w:r>
+        <w:rPr>
+          <w:rFonts w:ascii="Times New Roman" w:hAnsi="Times New Roman" w:cs="Times New Roman"/>
+        </w:rPr>
+        <w:t xml:space="preserve"> (described in “Quantification of miRNA-mRNA Interactions”), and found this method is not applicable in our research;</w:t>
       </w:r>
     </w:p>
     <w:p>
@@ -3295,7 +3521,21 @@
         <w:rPr>
           <w:rFonts w:ascii="Times New Roman" w:hAnsi="Times New Roman" w:cs="Times New Roman"/>
         </w:rPr>
-        <w:t xml:space="preserve">c) TaLasso will only quantify the down-regulation effect on those miRNA-mRNA interactions from an initial set of putative miRNA-mRNA pairs. </w:t>
+        <w:t>c) </w:t>
+      </w:r>
+      <w:proofErr w:type="spellStart"/>
+      <w:r>
+        <w:rPr>
+          <w:rFonts w:ascii="Times New Roman" w:hAnsi="Times New Roman" w:cs="Times New Roman"/>
+        </w:rPr>
+        <w:t>TaLasso</w:t>
+      </w:r>
+      <w:proofErr w:type="spellEnd"/>
+      <w:r>
+        <w:rPr>
+          <w:rFonts w:ascii="Times New Roman" w:hAnsi="Times New Roman" w:cs="Times New Roman"/>
+        </w:rPr>
+        <w:t xml:space="preserve"> will only quantify the down-regulation effect on those miRNA-mRNA interactions from an initial set of putative miRNA-mRNA pairs. </w:t>
       </w:r>
     </w:p>
     <w:p>
@@ -3343,11 +3583,19 @@
           <w:rFonts w:ascii="Times New Roman" w:hAnsi="Times New Roman" w:cs="Times New Roman"/>
         </w:rPr>
       </w:pPr>
-      <w:r>
-        <w:rPr>
-          <w:rFonts w:ascii="Times New Roman" w:hAnsi="Times New Roman" w:cs="Times New Roman"/>
-        </w:rPr>
-        <w:t xml:space="preserve">a) It assumes that miRNAs down-regulate true targets——In fact, in plants, this assumption remains to be validated, and when we use the Pearson Correlation Coefficient to test the expression correlation of degradome validated interaction pairs, not all interactions are negative correlated; which indicates that this assumption does not hold the truth; </w:t>
+      <w:proofErr w:type="spellStart"/>
+      <w:r>
+        <w:rPr>
+          <w:rFonts w:ascii="Times New Roman" w:hAnsi="Times New Roman" w:cs="Times New Roman"/>
+        </w:rPr>
+        <w:t>a</w:t>
+      </w:r>
+      <w:proofErr w:type="spellEnd"/>
+      <w:r>
+        <w:rPr>
+          <w:rFonts w:ascii="Times New Roman" w:hAnsi="Times New Roman" w:cs="Times New Roman"/>
+        </w:rPr>
+        <w:t xml:space="preserve">) It assumes that miRNAs down-regulate true targets——In fact, in plants, this assumption remains to be validated, and when we use the Pearson Correlation Coefficient to test the expression correlation of degradome validated interaction pairs, not all interactions are negative correlated; which indicates that this assumption does not hold the truth; </w:t>
       </w:r>
     </w:p>
     <w:p>
@@ -3446,7 +3694,35 @@
         <w:rPr>
           <w:rFonts w:ascii="Times New Roman" w:hAnsi="Times New Roman" w:cs="Times New Roman"/>
         </w:rPr>
-        <w:t>In the calculation of correlation coefficient, choosing of sample sets is very crucial, for different samples sets will result in very different coefficients. In my research I’ve performed the correlation test on 4 samples sets: a) all sample, b) all seedlings, c) 27-day seedling, d) all-flowers</w:t>
+        <w:t xml:space="preserve">In the calculation of correlation coefficient, choosing of sample sets is very crucial, for different samples sets will result in very different coefficients. In my research I’ve performed the correlation test on 4 samples sets: </w:t>
+      </w:r>
+      <w:proofErr w:type="spellStart"/>
+      <w:r>
+        <w:rPr>
+          <w:rFonts w:ascii="Times New Roman" w:hAnsi="Times New Roman" w:cs="Times New Roman"/>
+        </w:rPr>
+        <w:t>a</w:t>
+      </w:r>
+      <w:proofErr w:type="spellEnd"/>
+      <w:r>
+        <w:rPr>
+          <w:rFonts w:ascii="Times New Roman" w:hAnsi="Times New Roman" w:cs="Times New Roman"/>
+        </w:rPr>
+        <w:t xml:space="preserve">) all sample, </w:t>
+      </w:r>
+      <w:proofErr w:type="spellStart"/>
+      <w:r>
+        <w:rPr>
+          <w:rFonts w:ascii="Times New Roman" w:hAnsi="Times New Roman" w:cs="Times New Roman"/>
+        </w:rPr>
+        <w:t>b) all</w:t>
+      </w:r>
+      <w:proofErr w:type="spellEnd"/>
+      <w:r>
+        <w:rPr>
+          <w:rFonts w:ascii="Times New Roman" w:hAnsi="Times New Roman" w:cs="Times New Roman"/>
+        </w:rPr>
+        <w:t xml:space="preserve"> seedlings, c) 27-day seedling, d) all-flowers</w:t>
       </w:r>
       <w:r>
         <w:rPr>
@@ -3467,6 +3743,7 @@
         </w:rPr>
         <w:t xml:space="preserve">from which I collected the experimentally validated targets, adopts the 4-week (28 days) seedling as samples, then the 27-day seedling samples used by </w:t>
       </w:r>
+      <w:proofErr w:type="spellStart"/>
       <w:r>
         <w:rPr>
           <w:rFonts w:ascii="Times New Roman" w:hAnsi="Times New Roman" w:cs="Times New Roman"/>
@@ -3474,6 +3751,7 @@
         </w:rPr>
         <w:t>RiceFREND</w:t>
       </w:r>
+      <w:proofErr w:type="spellEnd"/>
       <w:r>
         <w:rPr>
           <w:rFonts w:ascii="Times New Roman" w:hAnsi="Times New Roman" w:cs="Times New Roman"/>
@@ -3497,7 +3775,21 @@
         <w:rPr>
           <w:rFonts w:ascii="Times New Roman" w:hAnsi="Times New Roman" w:cs="Times New Roman"/>
         </w:rPr>
-        <w:t>Correlation of mature miRNAs with target genes serves as a validation test for the assumption that there’s the negative correlation between authentic miRNA:target interactions, while the correlation of precursors and target</w:t>
+        <w:t xml:space="preserve">Correlation of mature miRNAs with target genes serves as a validation test for the assumption that there’s the negative correlation between authentic </w:t>
+      </w:r>
+      <w:proofErr w:type="gramStart"/>
+      <w:r>
+        <w:rPr>
+          <w:rFonts w:ascii="Times New Roman" w:hAnsi="Times New Roman" w:cs="Times New Roman"/>
+        </w:rPr>
+        <w:t>miRNA:target</w:t>
+      </w:r>
+      <w:proofErr w:type="gramEnd"/>
+      <w:r>
+        <w:rPr>
+          <w:rFonts w:ascii="Times New Roman" w:hAnsi="Times New Roman" w:cs="Times New Roman"/>
+        </w:rPr>
+        <w:t xml:space="preserve"> interactions, while the correlation of precursors and target</w:t>
       </w:r>
       <w:r>
         <w:rPr>
@@ -3563,7 +3855,23 @@
           <w:rFonts w:ascii="Times New Roman" w:hAnsi="Times New Roman" w:cs="Times New Roman"/>
           <w:color w:val="7030A0"/>
         </w:rPr>
-        <w:t>the expression of miRNAs are negatively correlated with that of their targets, does not stand firm here, as the correlation was not observed for</w:t>
+        <w:t xml:space="preserve">the expression of miRNAs </w:t>
+      </w:r>
+      <w:proofErr w:type="gramStart"/>
+      <w:r>
+        <w:rPr>
+          <w:rFonts w:ascii="Times New Roman" w:hAnsi="Times New Roman" w:cs="Times New Roman"/>
+          <w:color w:val="7030A0"/>
+        </w:rPr>
+        <w:t>are</w:t>
+      </w:r>
+      <w:proofErr w:type="gramEnd"/>
+      <w:r>
+        <w:rPr>
+          <w:rFonts w:ascii="Times New Roman" w:hAnsi="Times New Roman" w:cs="Times New Roman"/>
+          <w:color w:val="7030A0"/>
+        </w:rPr>
+        <w:t xml:space="preserve"> negatively correlated with that of their targets, does not stand firm here, as the correlation was not observed for</w:t>
       </w:r>
       <w:r>
         <w:rPr>
@@ -3619,14 +3927,32 @@
           <w:rFonts w:ascii="Times New Roman" w:hAnsi="Times New Roman" w:cs="Times New Roman"/>
           <w:color w:val="7030A0"/>
         </w:rPr>
-        <w:t>f 136 out of 367 precursor</w:t>
-      </w:r>
-      <w:r>
-        <w:rPr>
-          <w:rFonts w:ascii="Times New Roman" w:hAnsi="Times New Roman" w:cs="Times New Roman"/>
-          <w:color w:val="7030A0"/>
-        </w:rPr>
-        <w:t>:target pairs are negatively correlat</w:t>
+        <w:t xml:space="preserve">f 136 out of 367 </w:t>
+      </w:r>
+      <w:proofErr w:type="spellStart"/>
+      <w:proofErr w:type="gramStart"/>
+      <w:r>
+        <w:rPr>
+          <w:rFonts w:ascii="Times New Roman" w:hAnsi="Times New Roman" w:cs="Times New Roman"/>
+          <w:color w:val="7030A0"/>
+        </w:rPr>
+        <w:t>precursor</w:t>
+      </w:r>
+      <w:r>
+        <w:rPr>
+          <w:rFonts w:ascii="Times New Roman" w:hAnsi="Times New Roman" w:cs="Times New Roman"/>
+          <w:color w:val="7030A0"/>
+        </w:rPr>
+        <w:t>:target</w:t>
+      </w:r>
+      <w:proofErr w:type="spellEnd"/>
+      <w:proofErr w:type="gramEnd"/>
+      <w:r>
+        <w:rPr>
+          <w:rFonts w:ascii="Times New Roman" w:hAnsi="Times New Roman" w:cs="Times New Roman"/>
+          <w:color w:val="7030A0"/>
+        </w:rPr>
+        <w:t xml:space="preserve"> pairs are negatively correlat</w:t>
       </w:r>
       <w:r>
         <w:rPr>
@@ -3677,12 +4003,23 @@
         </w:rPr>
         <w:t xml:space="preserve"> </w:t>
       </w:r>
-      <w:r>
-        <w:rPr>
-          <w:rFonts w:ascii="Times New Roman" w:hAnsi="Times New Roman" w:cs="Times New Roman"/>
-          <w:color w:val="7030A0"/>
-        </w:rPr>
-        <w:t xml:space="preserve">mature:target </w:t>
+      <w:proofErr w:type="spellStart"/>
+      <w:proofErr w:type="gramStart"/>
+      <w:r>
+        <w:rPr>
+          <w:rFonts w:ascii="Times New Roman" w:hAnsi="Times New Roman" w:cs="Times New Roman"/>
+          <w:color w:val="7030A0"/>
+        </w:rPr>
+        <w:t>mature:target</w:t>
+      </w:r>
+      <w:proofErr w:type="spellEnd"/>
+      <w:proofErr w:type="gramEnd"/>
+      <w:r>
+        <w:rPr>
+          <w:rFonts w:ascii="Times New Roman" w:hAnsi="Times New Roman" w:cs="Times New Roman"/>
+          <w:color w:val="7030A0"/>
+        </w:rPr>
+        <w:t xml:space="preserve"> </w:t>
       </w:r>
       <w:r>
         <w:rPr>
@@ -4606,7 +4943,7 @@
         </w:numPr>
         <w:ind w:firstLineChars="0"/>
         <w:rPr>
-          <w:rFonts w:ascii="Times New Roman" w:hAnsi="Times New Roman" w:cs="Times New Roman" w:hint="eastAsia"/>
+          <w:rFonts w:ascii="Times New Roman" w:hAnsi="Times New Roman" w:cs="Times New Roman"/>
         </w:rPr>
       </w:pPr>
       <w:r>
@@ -4793,7 +5130,21 @@
         <w:rPr>
           <w:rFonts w:ascii="Times New Roman" w:hAnsi="Times New Roman" w:cs="Times New Roman"/>
         </w:rPr>
-        <w:t>Classify the complementary patterns of the miRNA:target interaction pairs, interpret the combined haplotype pattern into changes of complementary patterns and find out those are possibly significant for target recognition</w:t>
+        <w:t xml:space="preserve">Classify the complementary patterns of the </w:t>
+      </w:r>
+      <w:proofErr w:type="gramStart"/>
+      <w:r>
+        <w:rPr>
+          <w:rFonts w:ascii="Times New Roman" w:hAnsi="Times New Roman" w:cs="Times New Roman"/>
+        </w:rPr>
+        <w:t>miRNA:target</w:t>
+      </w:r>
+      <w:proofErr w:type="gramEnd"/>
+      <w:r>
+        <w:rPr>
+          <w:rFonts w:ascii="Times New Roman" w:hAnsi="Times New Roman" w:cs="Times New Roman"/>
+        </w:rPr>
+        <w:t xml:space="preserve"> interaction pairs, interpret the combined haplotype pattern into changes of complementary patterns and find out those are possibly significant for target recognition</w:t>
       </w:r>
       <w:r>
         <w:rPr>
@@ -5030,14 +5381,14 @@
     <w:p>
       <w:pPr>
         <w:rPr>
-          <w:rFonts w:ascii="Times New Roman" w:hAnsi="Times New Roman" w:cs="Times New Roman" w:hint="eastAsia"/>
-        </w:rPr>
-      </w:pPr>
-    </w:p>
-    <w:p>
-      <w:pPr>
-        <w:rPr>
-          <w:rFonts w:ascii="Times New Roman" w:hAnsi="Times New Roman" w:cs="Times New Roman" w:hint="eastAsia"/>
+          <w:rFonts w:ascii="Times New Roman" w:hAnsi="Times New Roman" w:cs="Times New Roman"/>
+        </w:rPr>
+      </w:pPr>
+    </w:p>
+    <w:p>
+      <w:pPr>
+        <w:rPr>
+          <w:rFonts w:ascii="Times New Roman" w:hAnsi="Times New Roman" w:cs="Times New Roman"/>
           <w:b/>
           <w:sz w:val="26"/>
           <w:szCs w:val="26"/>
@@ -5117,7 +5468,21 @@
         <w:rPr>
           <w:rFonts w:ascii="Times New Roman" w:hAnsi="Times New Roman" w:cs="Times New Roman"/>
         </w:rPr>
-        <w:t>In folder: /miRNA_SNP_Searching/</w:t>
+        <w:t>In folder: /</w:t>
+      </w:r>
+      <w:proofErr w:type="spellStart"/>
+      <w:r>
+        <w:rPr>
+          <w:rFonts w:ascii="Times New Roman" w:hAnsi="Times New Roman" w:cs="Times New Roman"/>
+        </w:rPr>
+        <w:t>miRNA_SNP_Searching</w:t>
+      </w:r>
+      <w:proofErr w:type="spellEnd"/>
+      <w:r>
+        <w:rPr>
+          <w:rFonts w:ascii="Times New Roman" w:hAnsi="Times New Roman" w:cs="Times New Roman"/>
+        </w:rPr>
+        <w:t>/</w:t>
       </w:r>
     </w:p>
     <w:p>
@@ -5207,7 +5572,35 @@
         <w:rPr>
           <w:rFonts w:ascii="Times New Roman" w:hAnsi="Times New Roman" w:cs="Times New Roman"/>
         </w:rPr>
-        <w:t>; Include 5 sheets, namely, $precursors, $precursor_SNP, $matures, $mature_SNP, $miRNAs failed;</w:t>
+        <w:t>; Include 5 sheets, namely, $precursors, $</w:t>
+      </w:r>
+      <w:proofErr w:type="spellStart"/>
+      <w:r>
+        <w:rPr>
+          <w:rFonts w:ascii="Times New Roman" w:hAnsi="Times New Roman" w:cs="Times New Roman"/>
+        </w:rPr>
+        <w:t>precursor_SNP</w:t>
+      </w:r>
+      <w:proofErr w:type="spellEnd"/>
+      <w:r>
+        <w:rPr>
+          <w:rFonts w:ascii="Times New Roman" w:hAnsi="Times New Roman" w:cs="Times New Roman"/>
+        </w:rPr>
+        <w:t>, $matures, $</w:t>
+      </w:r>
+      <w:proofErr w:type="spellStart"/>
+      <w:r>
+        <w:rPr>
+          <w:rFonts w:ascii="Times New Roman" w:hAnsi="Times New Roman" w:cs="Times New Roman"/>
+        </w:rPr>
+        <w:t>mature_SNP</w:t>
+      </w:r>
+      <w:proofErr w:type="spellEnd"/>
+      <w:r>
+        <w:rPr>
+          <w:rFonts w:ascii="Times New Roman" w:hAnsi="Times New Roman" w:cs="Times New Roman"/>
+        </w:rPr>
+        <w:t>, $miRNAs failed;</w:t>
       </w:r>
     </w:p>
     <w:p>
@@ -5313,12 +5706,14 @@
         </w:rPr>
         <w:t>[</w:t>
       </w:r>
+      <w:proofErr w:type="spellStart"/>
       <w:r>
         <w:rPr>
           <w:rFonts w:ascii="Times New Roman" w:hAnsi="Times New Roman" w:cs="Times New Roman"/>
         </w:rPr>
         <w:t>chr_id</w:t>
       </w:r>
+      <w:proofErr w:type="spellEnd"/>
       <w:r>
         <w:rPr>
           <w:rFonts w:ascii="Times New Roman" w:hAnsi="Times New Roman" w:cs="Times New Roman"/>
@@ -5398,13 +5793,66 @@
           <w:rFonts w:ascii="Times New Roman" w:hAnsi="Times New Roman" w:cs="Times New Roman"/>
           <w:b/>
         </w:rPr>
-        <w:t>$precursor_SNP and $mature_SNP</w:t>
-      </w:r>
-      <w:r>
-        <w:rPr>
-          <w:rFonts w:ascii="Times New Roman" w:hAnsi="Times New Roman" w:cs="Times New Roman"/>
-        </w:rPr>
-        <w:t>, column headers are shown in the table: [position] is the absolute position of the SNP by MSU7.0 coordination, [ref_allele] is the reference allele of SNP, [population] is the number of cultivars that are not miss-calling at this SNP’s position, [freq_n] = #cultivars has the allele / [population];</w:t>
+        <w:t>$</w:t>
+      </w:r>
+      <w:proofErr w:type="spellStart"/>
+      <w:r>
+        <w:rPr>
+          <w:rFonts w:ascii="Times New Roman" w:hAnsi="Times New Roman" w:cs="Times New Roman"/>
+          <w:b/>
+        </w:rPr>
+        <w:t>precursor_SNP</w:t>
+      </w:r>
+      <w:proofErr w:type="spellEnd"/>
+      <w:r>
+        <w:rPr>
+          <w:rFonts w:ascii="Times New Roman" w:hAnsi="Times New Roman" w:cs="Times New Roman"/>
+          <w:b/>
+        </w:rPr>
+        <w:t xml:space="preserve"> and $</w:t>
+      </w:r>
+      <w:proofErr w:type="spellStart"/>
+      <w:r>
+        <w:rPr>
+          <w:rFonts w:ascii="Times New Roman" w:hAnsi="Times New Roman" w:cs="Times New Roman"/>
+          <w:b/>
+        </w:rPr>
+        <w:t>mature_SNP</w:t>
+      </w:r>
+      <w:proofErr w:type="spellEnd"/>
+      <w:r>
+        <w:rPr>
+          <w:rFonts w:ascii="Times New Roman" w:hAnsi="Times New Roman" w:cs="Times New Roman"/>
+        </w:rPr>
+        <w:t>, column headers are shown in the table: [position] is the absolute position of the SNP by MSU7.0 coordination, [</w:t>
+      </w:r>
+      <w:proofErr w:type="spellStart"/>
+      <w:r>
+        <w:rPr>
+          <w:rFonts w:ascii="Times New Roman" w:hAnsi="Times New Roman" w:cs="Times New Roman"/>
+        </w:rPr>
+        <w:t>ref_allele</w:t>
+      </w:r>
+      <w:proofErr w:type="spellEnd"/>
+      <w:r>
+        <w:rPr>
+          <w:rFonts w:ascii="Times New Roman" w:hAnsi="Times New Roman" w:cs="Times New Roman"/>
+        </w:rPr>
+        <w:t>] is the reference allele of SNP, [population] is the number of cultivars that are not miss-calling at this SNP’s position, [</w:t>
+      </w:r>
+      <w:proofErr w:type="spellStart"/>
+      <w:r>
+        <w:rPr>
+          <w:rFonts w:ascii="Times New Roman" w:hAnsi="Times New Roman" w:cs="Times New Roman"/>
+        </w:rPr>
+        <w:t>freq_n</w:t>
+      </w:r>
+      <w:proofErr w:type="spellEnd"/>
+      <w:r>
+        <w:rPr>
+          <w:rFonts w:ascii="Times New Roman" w:hAnsi="Times New Roman" w:cs="Times New Roman"/>
+        </w:rPr>
+        <w:t>] = #cultivars has the allele / [population];</w:t>
       </w:r>
     </w:p>
     <w:p>
@@ -5452,13 +5900,27 @@
         <w:rPr>
           <w:rFonts w:ascii="Times New Roman" w:hAnsi="Times New Roman" w:cs="Times New Roman"/>
         </w:rPr>
-        <w:t xml:space="preserve"> and failed in the BLASTing process.</w:t>
-      </w:r>
-    </w:p>
-    <w:p>
-      <w:pPr>
-        <w:rPr>
-          <w:rFonts w:ascii="Times New Roman" w:hAnsi="Times New Roman" w:cs="Times New Roman" w:hint="eastAsia"/>
+        <w:t xml:space="preserve"> and failed in the </w:t>
+      </w:r>
+      <w:proofErr w:type="spellStart"/>
+      <w:r>
+        <w:rPr>
+          <w:rFonts w:ascii="Times New Roman" w:hAnsi="Times New Roman" w:cs="Times New Roman"/>
+        </w:rPr>
+        <w:t>BLASTing</w:t>
+      </w:r>
+      <w:proofErr w:type="spellEnd"/>
+      <w:r>
+        <w:rPr>
+          <w:rFonts w:ascii="Times New Roman" w:hAnsi="Times New Roman" w:cs="Times New Roman"/>
+        </w:rPr>
+        <w:t xml:space="preserve"> process.</w:t>
+      </w:r>
+    </w:p>
+    <w:p>
+      <w:pPr>
+        <w:rPr>
+          <w:rFonts w:ascii="Times New Roman" w:hAnsi="Times New Roman" w:cs="Times New Roman"/>
         </w:rPr>
       </w:pPr>
     </w:p>
@@ -5548,12 +6010,14 @@
         </w:rPr>
         <w:t>In folder: /</w:t>
       </w:r>
+      <w:proofErr w:type="spellStart"/>
       <w:r>
         <w:rPr>
           <w:rFonts w:ascii="Times New Roman" w:hAnsi="Times New Roman" w:cs="Times New Roman"/>
         </w:rPr>
         <w:t>miRNA_SNP_statistics_analysis</w:t>
       </w:r>
+      <w:proofErr w:type="spellEnd"/>
       <w:r>
         <w:rPr>
           <w:rFonts w:ascii="Times New Roman" w:hAnsi="Times New Roman" w:cs="Times New Roman"/>
@@ -5732,7 +6196,21 @@
         <w:rPr>
           <w:rFonts w:ascii="Times New Roman" w:hAnsi="Times New Roman" w:cs="Times New Roman"/>
         </w:rPr>
-        <w:t xml:space="preserve"> this file contains 5 sheets, including $Oryza_miRNAs, $rice specific, $rice monocot specific, $rice monocot &amp; dicot, $rice dicot not monocot;</w:t>
+        <w:t xml:space="preserve"> this file contains 5 sheets, including $</w:t>
+      </w:r>
+      <w:proofErr w:type="spellStart"/>
+      <w:r>
+        <w:rPr>
+          <w:rFonts w:ascii="Times New Roman" w:hAnsi="Times New Roman" w:cs="Times New Roman"/>
+        </w:rPr>
+        <w:t>Oryza_miRNAs</w:t>
+      </w:r>
+      <w:proofErr w:type="spellEnd"/>
+      <w:r>
+        <w:rPr>
+          <w:rFonts w:ascii="Times New Roman" w:hAnsi="Times New Roman" w:cs="Times New Roman"/>
+        </w:rPr>
+        <w:t>, $rice specific, $rice monocot specific, $rice monocot &amp; dicot, $rice dicot not monocot;</w:t>
       </w:r>
     </w:p>
     <w:p>
@@ -5752,8 +6230,17 @@
           <w:rFonts w:ascii="Times New Roman" w:hAnsi="Times New Roman" w:cs="Times New Roman"/>
           <w:b/>
         </w:rPr>
-        <w:t>$Oryza_miRNAs</w:t>
-      </w:r>
+        <w:t>$</w:t>
+      </w:r>
+      <w:proofErr w:type="spellStart"/>
+      <w:r>
+        <w:rPr>
+          <w:rFonts w:ascii="Times New Roman" w:hAnsi="Times New Roman" w:cs="Times New Roman"/>
+          <w:b/>
+        </w:rPr>
+        <w:t>Oryza_miRNAs</w:t>
+      </w:r>
+      <w:proofErr w:type="spellEnd"/>
       <w:r>
         <w:rPr>
           <w:rFonts w:ascii="Times New Roman" w:hAnsi="Times New Roman" w:cs="Times New Roman"/>
@@ -6092,7 +6579,7 @@
         </w:numPr>
         <w:ind w:firstLineChars="0"/>
         <w:rPr>
-          <w:rFonts w:ascii="Times New Roman" w:hAnsi="Times New Roman" w:cs="Times New Roman" w:hint="eastAsia"/>
+          <w:rFonts w:ascii="Times New Roman" w:hAnsi="Times New Roman" w:cs="Times New Roman"/>
         </w:rPr>
       </w:pPr>
       <w:r>
@@ -6210,7 +6697,21 @@
         <w:rPr>
           <w:rFonts w:ascii="Times New Roman" w:hAnsi="Times New Roman" w:cs="Times New Roman"/>
         </w:rPr>
-        <w:t>In folder: /miRNA_target/</w:t>
+        <w:t>In folder: /</w:t>
+      </w:r>
+      <w:proofErr w:type="spellStart"/>
+      <w:r>
+        <w:rPr>
+          <w:rFonts w:ascii="Times New Roman" w:hAnsi="Times New Roman" w:cs="Times New Roman"/>
+        </w:rPr>
+        <w:t>miRNA_target</w:t>
+      </w:r>
+      <w:proofErr w:type="spellEnd"/>
+      <w:r>
+        <w:rPr>
+          <w:rFonts w:ascii="Times New Roman" w:hAnsi="Times New Roman" w:cs="Times New Roman"/>
+        </w:rPr>
+        <w:t>/</w:t>
       </w:r>
     </w:p>
     <w:p>
@@ -6248,7 +6749,63 @@
         <w:rPr>
           <w:rFonts w:ascii="Times New Roman" w:hAnsi="Times New Roman" w:cs="Times New Roman"/>
         </w:rPr>
-        <w:t>Description: This file are the overall results of miRNA targets both predicted by psRNATarget and collected from the published papers; it contains 4 sheets, including $AllResults, $Literally_unique, $unknown_literal_pairs, $all_literal_mapping;</w:t>
+        <w:t>Description: This file are the overall results of miRNA targets both predicted by psRNATarget and collected from the published papers; it contains 4 sheets, including $</w:t>
+      </w:r>
+      <w:proofErr w:type="spellStart"/>
+      <w:r>
+        <w:rPr>
+          <w:rFonts w:ascii="Times New Roman" w:hAnsi="Times New Roman" w:cs="Times New Roman"/>
+        </w:rPr>
+        <w:t>AllResults</w:t>
+      </w:r>
+      <w:proofErr w:type="spellEnd"/>
+      <w:r>
+        <w:rPr>
+          <w:rFonts w:ascii="Times New Roman" w:hAnsi="Times New Roman" w:cs="Times New Roman"/>
+        </w:rPr>
+        <w:t>, $</w:t>
+      </w:r>
+      <w:proofErr w:type="spellStart"/>
+      <w:r>
+        <w:rPr>
+          <w:rFonts w:ascii="Times New Roman" w:hAnsi="Times New Roman" w:cs="Times New Roman"/>
+        </w:rPr>
+        <w:t>Literally_unique</w:t>
+      </w:r>
+      <w:proofErr w:type="spellEnd"/>
+      <w:r>
+        <w:rPr>
+          <w:rFonts w:ascii="Times New Roman" w:hAnsi="Times New Roman" w:cs="Times New Roman"/>
+        </w:rPr>
+        <w:t>, $</w:t>
+      </w:r>
+      <w:proofErr w:type="spellStart"/>
+      <w:r>
+        <w:rPr>
+          <w:rFonts w:ascii="Times New Roman" w:hAnsi="Times New Roman" w:cs="Times New Roman"/>
+        </w:rPr>
+        <w:t>unknown_literal_pairs</w:t>
+      </w:r>
+      <w:proofErr w:type="spellEnd"/>
+      <w:r>
+        <w:rPr>
+          <w:rFonts w:ascii="Times New Roman" w:hAnsi="Times New Roman" w:cs="Times New Roman"/>
+        </w:rPr>
+        <w:t>, $</w:t>
+      </w:r>
+      <w:proofErr w:type="spellStart"/>
+      <w:r>
+        <w:rPr>
+          <w:rFonts w:ascii="Times New Roman" w:hAnsi="Times New Roman" w:cs="Times New Roman"/>
+        </w:rPr>
+        <w:t>all_literal_mapping</w:t>
+      </w:r>
+      <w:proofErr w:type="spellEnd"/>
+      <w:r>
+        <w:rPr>
+          <w:rFonts w:ascii="Times New Roman" w:hAnsi="Times New Roman" w:cs="Times New Roman"/>
+        </w:rPr>
+        <w:t>;</w:t>
       </w:r>
     </w:p>
     <w:p>
@@ -6267,7 +6824,21 @@
         <w:rPr>
           <w:rFonts w:ascii="Times New Roman" w:hAnsi="Times New Roman" w:cs="Times New Roman"/>
         </w:rPr>
-        <w:t xml:space="preserve">$AllResults: This </w:t>
+        <w:t>$</w:t>
+      </w:r>
+      <w:proofErr w:type="spellStart"/>
+      <w:r>
+        <w:rPr>
+          <w:rFonts w:ascii="Times New Roman" w:hAnsi="Times New Roman" w:cs="Times New Roman"/>
+        </w:rPr>
+        <w:t>AllResults</w:t>
+      </w:r>
+      <w:proofErr w:type="spellEnd"/>
+      <w:r>
+        <w:rPr>
+          <w:rFonts w:ascii="Times New Roman" w:hAnsi="Times New Roman" w:cs="Times New Roman"/>
+        </w:rPr>
+        <w:t xml:space="preserve">: This </w:t>
       </w:r>
       <w:r>
         <w:rPr>
@@ -6279,7 +6850,35 @@
         <w:rPr>
           <w:rFonts w:ascii="Times New Roman" w:hAnsi="Times New Roman" w:cs="Times New Roman"/>
         </w:rPr>
-        <w:t xml:space="preserve"> is the direct resulting file from the psRNATarget, with 2 extra columns, which are [Binding_site] (the absolute coordination of miRNA binding sites by MSU7.0), [Upstream&amp;Downstream region] (the coordination ~100bp upstream and downstream by MSU7.0);</w:t>
+        <w:t xml:space="preserve"> is the direct resulting file from the psRNATarget, with 2 extra columns, which are [</w:t>
+      </w:r>
+      <w:proofErr w:type="spellStart"/>
+      <w:r>
+        <w:rPr>
+          <w:rFonts w:ascii="Times New Roman" w:hAnsi="Times New Roman" w:cs="Times New Roman"/>
+        </w:rPr>
+        <w:t>Binding_site</w:t>
+      </w:r>
+      <w:proofErr w:type="spellEnd"/>
+      <w:r>
+        <w:rPr>
+          <w:rFonts w:ascii="Times New Roman" w:hAnsi="Times New Roman" w:cs="Times New Roman"/>
+        </w:rPr>
+        <w:t>] (the absolute coordination of miRNA binding sites by MSU7.0), [</w:t>
+      </w:r>
+      <w:proofErr w:type="spellStart"/>
+      <w:r>
+        <w:rPr>
+          <w:rFonts w:ascii="Times New Roman" w:hAnsi="Times New Roman" w:cs="Times New Roman"/>
+        </w:rPr>
+        <w:t>Upstream&amp;Downstream</w:t>
+      </w:r>
+      <w:proofErr w:type="spellEnd"/>
+      <w:r>
+        <w:rPr>
+          <w:rFonts w:ascii="Times New Roman" w:hAnsi="Times New Roman" w:cs="Times New Roman"/>
+        </w:rPr>
+        <w:t xml:space="preserve"> region] (the coordination ~100bp upstream and downstream by MSU7.0);</w:t>
       </w:r>
     </w:p>
     <w:p>
@@ -6298,7 +6897,21 @@
         <w:rPr>
           <w:rFonts w:ascii="Times New Roman" w:hAnsi="Times New Roman" w:cs="Times New Roman"/>
         </w:rPr>
-        <w:t xml:space="preserve">$Literally_unique: This </w:t>
+        <w:t>$</w:t>
+      </w:r>
+      <w:proofErr w:type="spellStart"/>
+      <w:r>
+        <w:rPr>
+          <w:rFonts w:ascii="Times New Roman" w:hAnsi="Times New Roman" w:cs="Times New Roman"/>
+        </w:rPr>
+        <w:t>Literally_unique</w:t>
+      </w:r>
+      <w:proofErr w:type="spellEnd"/>
+      <w:r>
+        <w:rPr>
+          <w:rFonts w:ascii="Times New Roman" w:hAnsi="Times New Roman" w:cs="Times New Roman"/>
+        </w:rPr>
+        <w:t xml:space="preserve">: This </w:t>
       </w:r>
       <w:r>
         <w:rPr>
@@ -6318,11 +6931,19 @@
         </w:rPr>
         <w:t xml:space="preserve">information of </w:t>
       </w:r>
-      <w:r>
-        <w:rPr>
-          <w:rFonts w:ascii="Times New Roman" w:hAnsi="Times New Roman" w:cs="Times New Roman"/>
-        </w:rPr>
-        <w:t>miRNA:target interaction pairs only documented in the published papers but not found in the results of psRNATarget</w:t>
+      <w:proofErr w:type="gramStart"/>
+      <w:r>
+        <w:rPr>
+          <w:rFonts w:ascii="Times New Roman" w:hAnsi="Times New Roman" w:cs="Times New Roman"/>
+        </w:rPr>
+        <w:t>miRNA:target</w:t>
+      </w:r>
+      <w:proofErr w:type="gramEnd"/>
+      <w:r>
+        <w:rPr>
+          <w:rFonts w:ascii="Times New Roman" w:hAnsi="Times New Roman" w:cs="Times New Roman"/>
+        </w:rPr>
+        <w:t xml:space="preserve"> interaction pairs only documented in the published papers but not found in the results of psRNATarget</w:t>
       </w:r>
       <w:r>
         <w:rPr>
@@ -6347,7 +6968,35 @@
         <w:rPr>
           <w:rFonts w:ascii="Times New Roman" w:hAnsi="Times New Roman" w:cs="Times New Roman"/>
         </w:rPr>
-        <w:t>$unknown_literal_pairs: This sheet contains miRNA:target interaction pairs only documented in the published papers, and even cannot be found when predicted with less stringent parameters;</w:t>
+        <w:t>$</w:t>
+      </w:r>
+      <w:proofErr w:type="spellStart"/>
+      <w:r>
+        <w:rPr>
+          <w:rFonts w:ascii="Times New Roman" w:hAnsi="Times New Roman" w:cs="Times New Roman"/>
+        </w:rPr>
+        <w:t>unknown_literal_pairs</w:t>
+      </w:r>
+      <w:proofErr w:type="spellEnd"/>
+      <w:r>
+        <w:rPr>
+          <w:rFonts w:ascii="Times New Roman" w:hAnsi="Times New Roman" w:cs="Times New Roman"/>
+        </w:rPr>
+        <w:t xml:space="preserve">: This sheet contains </w:t>
+      </w:r>
+      <w:proofErr w:type="gramStart"/>
+      <w:r>
+        <w:rPr>
+          <w:rFonts w:ascii="Times New Roman" w:hAnsi="Times New Roman" w:cs="Times New Roman"/>
+        </w:rPr>
+        <w:t>miRNA:target</w:t>
+      </w:r>
+      <w:proofErr w:type="gramEnd"/>
+      <w:r>
+        <w:rPr>
+          <w:rFonts w:ascii="Times New Roman" w:hAnsi="Times New Roman" w:cs="Times New Roman"/>
+        </w:rPr>
+        <w:t xml:space="preserve"> interaction pairs only documented in the published papers, and even cannot be found when predicted with less stringent parameters;</w:t>
       </w:r>
     </w:p>
     <w:p>
@@ -6366,7 +7015,35 @@
         <w:rPr>
           <w:rFonts w:ascii="Times New Roman" w:hAnsi="Times New Roman" w:cs="Times New Roman"/>
         </w:rPr>
-        <w:t>$all_literal_mapping: This sheet contains the miRNA:target interaction pairs documented in the published papers;</w:t>
+        <w:t>$</w:t>
+      </w:r>
+      <w:proofErr w:type="spellStart"/>
+      <w:r>
+        <w:rPr>
+          <w:rFonts w:ascii="Times New Roman" w:hAnsi="Times New Roman" w:cs="Times New Roman"/>
+        </w:rPr>
+        <w:t>all_literal_mapping</w:t>
+      </w:r>
+      <w:proofErr w:type="spellEnd"/>
+      <w:r>
+        <w:rPr>
+          <w:rFonts w:ascii="Times New Roman" w:hAnsi="Times New Roman" w:cs="Times New Roman"/>
+        </w:rPr>
+        <w:t xml:space="preserve">: This sheet contains the </w:t>
+      </w:r>
+      <w:proofErr w:type="gramStart"/>
+      <w:r>
+        <w:rPr>
+          <w:rFonts w:ascii="Times New Roman" w:hAnsi="Times New Roman" w:cs="Times New Roman"/>
+        </w:rPr>
+        <w:t>miRNA:target</w:t>
+      </w:r>
+      <w:proofErr w:type="gramEnd"/>
+      <w:r>
+        <w:rPr>
+          <w:rFonts w:ascii="Times New Roman" w:hAnsi="Times New Roman" w:cs="Times New Roman"/>
+        </w:rPr>
+        <w:t xml:space="preserve"> interaction pairs documented in the published papers;</w:t>
       </w:r>
     </w:p>
     <w:p>
@@ -6411,7 +7088,49 @@
           <w:rFonts w:ascii="Times New Roman" w:hAnsi="Times New Roman" w:cs="Times New Roman"/>
         </w:rPr>
         <w:lastRenderedPageBreak/>
-        <w:t>sites of the targets and wider region (~100bp upstream and downstream of the binding sites); it contains 3 sheets, which are $target_binding, $binding_siteSNP, $extend_flankingSNP;</w:t>
+        <w:t>sites of the targets and wider region (~100bp upstream and downstream of the binding sites); it contains 3 sheets, which are $</w:t>
+      </w:r>
+      <w:proofErr w:type="spellStart"/>
+      <w:r>
+        <w:rPr>
+          <w:rFonts w:ascii="Times New Roman" w:hAnsi="Times New Roman" w:cs="Times New Roman"/>
+        </w:rPr>
+        <w:t>target_binding</w:t>
+      </w:r>
+      <w:proofErr w:type="spellEnd"/>
+      <w:r>
+        <w:rPr>
+          <w:rFonts w:ascii="Times New Roman" w:hAnsi="Times New Roman" w:cs="Times New Roman"/>
+        </w:rPr>
+        <w:t>, $</w:t>
+      </w:r>
+      <w:proofErr w:type="spellStart"/>
+      <w:r>
+        <w:rPr>
+          <w:rFonts w:ascii="Times New Roman" w:hAnsi="Times New Roman" w:cs="Times New Roman"/>
+        </w:rPr>
+        <w:t>binding_siteSNP</w:t>
+      </w:r>
+      <w:proofErr w:type="spellEnd"/>
+      <w:r>
+        <w:rPr>
+          <w:rFonts w:ascii="Times New Roman" w:hAnsi="Times New Roman" w:cs="Times New Roman"/>
+        </w:rPr>
+        <w:t>, $</w:t>
+      </w:r>
+      <w:proofErr w:type="spellStart"/>
+      <w:r>
+        <w:rPr>
+          <w:rFonts w:ascii="Times New Roman" w:hAnsi="Times New Roman" w:cs="Times New Roman"/>
+        </w:rPr>
+        <w:t>extend_flankingSNP</w:t>
+      </w:r>
+      <w:proofErr w:type="spellEnd"/>
+      <w:r>
+        <w:rPr>
+          <w:rFonts w:ascii="Times New Roman" w:hAnsi="Times New Roman" w:cs="Times New Roman"/>
+        </w:rPr>
+        <w:t>;</w:t>
       </w:r>
     </w:p>
     <w:p>
@@ -6430,7 +7149,35 @@
         <w:rPr>
           <w:rFonts w:ascii="Times New Roman" w:hAnsi="Times New Roman" w:cs="Times New Roman"/>
         </w:rPr>
-        <w:t>$target_binding: the coordination information of both the miRNA binding sites and flanking regions of all miRNA:target interaction pairs;</w:t>
+        <w:t>$</w:t>
+      </w:r>
+      <w:proofErr w:type="spellStart"/>
+      <w:r>
+        <w:rPr>
+          <w:rFonts w:ascii="Times New Roman" w:hAnsi="Times New Roman" w:cs="Times New Roman"/>
+        </w:rPr>
+        <w:t>target_binding</w:t>
+      </w:r>
+      <w:proofErr w:type="spellEnd"/>
+      <w:r>
+        <w:rPr>
+          <w:rFonts w:ascii="Times New Roman" w:hAnsi="Times New Roman" w:cs="Times New Roman"/>
+        </w:rPr>
+        <w:t xml:space="preserve">: the coordination information of both the miRNA binding sites and flanking regions of all </w:t>
+      </w:r>
+      <w:proofErr w:type="gramStart"/>
+      <w:r>
+        <w:rPr>
+          <w:rFonts w:ascii="Times New Roman" w:hAnsi="Times New Roman" w:cs="Times New Roman"/>
+        </w:rPr>
+        <w:t>miRNA:target</w:t>
+      </w:r>
+      <w:proofErr w:type="gramEnd"/>
+      <w:r>
+        <w:rPr>
+          <w:rFonts w:ascii="Times New Roman" w:hAnsi="Times New Roman" w:cs="Times New Roman"/>
+        </w:rPr>
+        <w:t xml:space="preserve"> interaction pairs;</w:t>
       </w:r>
     </w:p>
     <w:p>
@@ -6449,7 +7196,21 @@
         <w:rPr>
           <w:rFonts w:ascii="Times New Roman" w:hAnsi="Times New Roman" w:cs="Times New Roman"/>
         </w:rPr>
-        <w:t>$binding_siteSNP: the information of SNPs found within the miRNA binding sites;</w:t>
+        <w:t>$</w:t>
+      </w:r>
+      <w:proofErr w:type="spellStart"/>
+      <w:r>
+        <w:rPr>
+          <w:rFonts w:ascii="Times New Roman" w:hAnsi="Times New Roman" w:cs="Times New Roman"/>
+        </w:rPr>
+        <w:t>binding_siteSNP</w:t>
+      </w:r>
+      <w:proofErr w:type="spellEnd"/>
+      <w:r>
+        <w:rPr>
+          <w:rFonts w:ascii="Times New Roman" w:hAnsi="Times New Roman" w:cs="Times New Roman"/>
+        </w:rPr>
+        <w:t>: the information of SNPs found within the miRNA binding sites;</w:t>
       </w:r>
     </w:p>
     <w:p>
@@ -6468,7 +7229,21 @@
         <w:rPr>
           <w:rFonts w:ascii="Times New Roman" w:hAnsi="Times New Roman" w:cs="Times New Roman"/>
         </w:rPr>
-        <w:t xml:space="preserve">$extend_flankingSNP: the information of SNPs found within the </w:t>
+        <w:t>$</w:t>
+      </w:r>
+      <w:proofErr w:type="spellStart"/>
+      <w:r>
+        <w:rPr>
+          <w:rFonts w:ascii="Times New Roman" w:hAnsi="Times New Roman" w:cs="Times New Roman"/>
+        </w:rPr>
+        <w:t>extend_flankingSNP</w:t>
+      </w:r>
+      <w:proofErr w:type="spellEnd"/>
+      <w:r>
+        <w:rPr>
+          <w:rFonts w:ascii="Times New Roman" w:hAnsi="Times New Roman" w:cs="Times New Roman"/>
+        </w:rPr>
+        <w:t xml:space="preserve">: the information of SNPs found within the </w:t>
       </w:r>
       <w:r>
         <w:rPr>
@@ -6493,14 +7268,30 @@
         <w:rPr>
           <w:rFonts w:ascii="Times New Roman" w:hAnsi="Times New Roman" w:cs="Times New Roman"/>
         </w:rPr>
-        <w:t>in folder: /miRNA_target/</w:t>
-      </w:r>
+        <w:t>in folder: /</w:t>
+      </w:r>
+      <w:proofErr w:type="spellStart"/>
+      <w:r>
+        <w:rPr>
+          <w:rFonts w:ascii="Times New Roman" w:hAnsi="Times New Roman" w:cs="Times New Roman"/>
+        </w:rPr>
+        <w:t>miRNA_target</w:t>
+      </w:r>
+      <w:proofErr w:type="spellEnd"/>
+      <w:r>
+        <w:rPr>
+          <w:rFonts w:ascii="Times New Roman" w:hAnsi="Times New Roman" w:cs="Times New Roman"/>
+        </w:rPr>
+        <w:t>/</w:t>
+      </w:r>
+      <w:proofErr w:type="spellStart"/>
       <w:r>
         <w:rPr>
           <w:rFonts w:ascii="Times New Roman" w:hAnsi="Times New Roman" w:cs="Times New Roman"/>
         </w:rPr>
         <w:t>OriginalExpressionData</w:t>
       </w:r>
+      <w:proofErr w:type="spellEnd"/>
       <w:r>
         <w:rPr>
           <w:rFonts w:ascii="Times New Roman" w:hAnsi="Times New Roman" w:cs="Times New Roman"/>
@@ -6530,7 +7321,21 @@
         <w:rPr>
           <w:rFonts w:ascii="Times New Roman" w:hAnsi="Times New Roman" w:cs="Times New Roman"/>
         </w:rPr>
-        <w:t>files of the expression data released by RiceFREND;</w:t>
+        <w:t xml:space="preserve">files of the expression data released by </w:t>
+      </w:r>
+      <w:proofErr w:type="spellStart"/>
+      <w:r>
+        <w:rPr>
+          <w:rFonts w:ascii="Times New Roman" w:hAnsi="Times New Roman" w:cs="Times New Roman"/>
+        </w:rPr>
+        <w:t>RiceFREND</w:t>
+      </w:r>
+      <w:proofErr w:type="spellEnd"/>
+      <w:r>
+        <w:rPr>
+          <w:rFonts w:ascii="Times New Roman" w:hAnsi="Times New Roman" w:cs="Times New Roman"/>
+        </w:rPr>
+        <w:t>;</w:t>
       </w:r>
     </w:p>
     <w:p>
@@ -6626,11 +7431,19 @@
           <w:rFonts w:ascii="Times New Roman" w:hAnsi="Times New Roman" w:cs="Times New Roman"/>
         </w:rPr>
       </w:pPr>
-      <w:r>
-        <w:rPr>
-          <w:rFonts w:ascii="Times New Roman" w:hAnsi="Times New Roman" w:cs="Times New Roman"/>
-        </w:rPr>
-        <w:t xml:space="preserve">mir_probes: </w:t>
+      <w:proofErr w:type="spellStart"/>
+      <w:r>
+        <w:rPr>
+          <w:rFonts w:ascii="Times New Roman" w:hAnsi="Times New Roman" w:cs="Times New Roman"/>
+        </w:rPr>
+        <w:t>mir_probes</w:t>
+      </w:r>
+      <w:proofErr w:type="spellEnd"/>
+      <w:r>
+        <w:rPr>
+          <w:rFonts w:ascii="Times New Roman" w:hAnsi="Times New Roman" w:cs="Times New Roman"/>
+        </w:rPr>
+        <w:t xml:space="preserve">: </w:t>
       </w:r>
       <w:r>
         <w:rPr>
@@ -6661,14 +7474,30 @@
         <w:rPr>
           <w:rFonts w:ascii="Times New Roman" w:hAnsi="Times New Roman" w:cs="Times New Roman"/>
         </w:rPr>
-        <w:t>in folder: /miRNA_target/</w:t>
-      </w:r>
+        <w:t>in folder: /</w:t>
+      </w:r>
+      <w:proofErr w:type="spellStart"/>
+      <w:r>
+        <w:rPr>
+          <w:rFonts w:ascii="Times New Roman" w:hAnsi="Times New Roman" w:cs="Times New Roman"/>
+        </w:rPr>
+        <w:t>miRNA_target</w:t>
+      </w:r>
+      <w:proofErr w:type="spellEnd"/>
+      <w:r>
+        <w:rPr>
+          <w:rFonts w:ascii="Times New Roman" w:hAnsi="Times New Roman" w:cs="Times New Roman"/>
+        </w:rPr>
+        <w:t>/</w:t>
+      </w:r>
+      <w:proofErr w:type="spellStart"/>
       <w:r>
         <w:rPr>
           <w:rFonts w:ascii="Times New Roman" w:hAnsi="Times New Roman" w:cs="Times New Roman"/>
         </w:rPr>
         <w:t>ExpressionCorrelation</w:t>
       </w:r>
+      <w:proofErr w:type="spellEnd"/>
       <w:r>
         <w:rPr>
           <w:rFonts w:ascii="Times New Roman" w:hAnsi="Times New Roman" w:cs="Times New Roman"/>
@@ -6692,7 +7521,21 @@
         <w:rPr>
           <w:rFonts w:ascii="Times New Roman" w:hAnsi="Times New Roman" w:cs="Times New Roman"/>
         </w:rPr>
-        <w:t xml:space="preserve">Description: This folder contains the results of the miRNA:target expression correlation data; </w:t>
+        <w:t xml:space="preserve">Description: This folder contains the results of the </w:t>
+      </w:r>
+      <w:proofErr w:type="gramStart"/>
+      <w:r>
+        <w:rPr>
+          <w:rFonts w:ascii="Times New Roman" w:hAnsi="Times New Roman" w:cs="Times New Roman"/>
+        </w:rPr>
+        <w:t>miRNA:target</w:t>
+      </w:r>
+      <w:proofErr w:type="gramEnd"/>
+      <w:r>
+        <w:rPr>
+          <w:rFonts w:ascii="Times New Roman" w:hAnsi="Times New Roman" w:cs="Times New Roman"/>
+        </w:rPr>
+        <w:t xml:space="preserve"> expression correlation data; </w:t>
       </w:r>
     </w:p>
     <w:p>
@@ -6757,7 +7600,21 @@
         <w:rPr>
           <w:rFonts w:ascii="Times New Roman" w:hAnsi="Times New Roman" w:cs="Times New Roman"/>
         </w:rPr>
-        <w:t xml:space="preserve">the expression correlation (Pearson Correlation Coefficients and Spearman Correlation Coefficients) of degradome validated miRNA:target interaction pairs with different set of samples, including 27DAF_Seedling (closest to the samples adopted by paper </w:t>
+        <w:t xml:space="preserve">the expression correlation (Pearson Correlation Coefficients and Spearman Correlation Coefficients) of degradome validated </w:t>
+      </w:r>
+      <w:proofErr w:type="gramStart"/>
+      <w:r>
+        <w:rPr>
+          <w:rFonts w:ascii="Times New Roman" w:hAnsi="Times New Roman" w:cs="Times New Roman"/>
+        </w:rPr>
+        <w:t>miRNA:target</w:t>
+      </w:r>
+      <w:proofErr w:type="gramEnd"/>
+      <w:r>
+        <w:rPr>
+          <w:rFonts w:ascii="Times New Roman" w:hAnsi="Times New Roman" w:cs="Times New Roman"/>
+        </w:rPr>
+        <w:t xml:space="preserve"> interaction pairs with different set of samples, including 27DAF_Seedling (closest to the samples adopted by paper </w:t>
       </w:r>
       <w:r>
         <w:rPr>
@@ -6770,7 +7627,49 @@
         <w:rPr>
           <w:rFonts w:ascii="Times New Roman" w:hAnsi="Times New Roman" w:cs="Times New Roman"/>
         </w:rPr>
-        <w:t>), AllSeedling, Young_flower, AllSample;</w:t>
+        <w:t xml:space="preserve">), </w:t>
+      </w:r>
+      <w:proofErr w:type="spellStart"/>
+      <w:r>
+        <w:rPr>
+          <w:rFonts w:ascii="Times New Roman" w:hAnsi="Times New Roman" w:cs="Times New Roman"/>
+        </w:rPr>
+        <w:t>AllSeedling</w:t>
+      </w:r>
+      <w:proofErr w:type="spellEnd"/>
+      <w:r>
+        <w:rPr>
+          <w:rFonts w:ascii="Times New Roman" w:hAnsi="Times New Roman" w:cs="Times New Roman"/>
+        </w:rPr>
+        <w:t xml:space="preserve">, </w:t>
+      </w:r>
+      <w:proofErr w:type="spellStart"/>
+      <w:r>
+        <w:rPr>
+          <w:rFonts w:ascii="Times New Roman" w:hAnsi="Times New Roman" w:cs="Times New Roman"/>
+        </w:rPr>
+        <w:t>Young_flower</w:t>
+      </w:r>
+      <w:proofErr w:type="spellEnd"/>
+      <w:r>
+        <w:rPr>
+          <w:rFonts w:ascii="Times New Roman" w:hAnsi="Times New Roman" w:cs="Times New Roman"/>
+        </w:rPr>
+        <w:t xml:space="preserve">, </w:t>
+      </w:r>
+      <w:proofErr w:type="spellStart"/>
+      <w:r>
+        <w:rPr>
+          <w:rFonts w:ascii="Times New Roman" w:hAnsi="Times New Roman" w:cs="Times New Roman"/>
+        </w:rPr>
+        <w:t>AllSample</w:t>
+      </w:r>
+      <w:proofErr w:type="spellEnd"/>
+      <w:r>
+        <w:rPr>
+          <w:rFonts w:ascii="Times New Roman" w:hAnsi="Times New Roman" w:cs="Times New Roman"/>
+        </w:rPr>
+        <w:t>;</w:t>
       </w:r>
     </w:p>
     <w:p>
@@ -6880,12 +7779,14 @@
         </w:rPr>
         <w:t xml:space="preserve"> folder: /</w:t>
       </w:r>
+      <w:proofErr w:type="spellStart"/>
       <w:r>
         <w:rPr>
           <w:rFonts w:ascii="Times New Roman" w:hAnsi="Times New Roman" w:cs="Times New Roman"/>
         </w:rPr>
         <w:t>CombinedComplementarity_Pattern</w:t>
       </w:r>
+      <w:proofErr w:type="spellEnd"/>
       <w:r>
         <w:rPr>
           <w:rFonts w:ascii="Times New Roman" w:hAnsi="Times New Roman" w:cs="Times New Roman"/>
@@ -6930,12 +7831,14 @@
         </w:rPr>
         <w:t>In folder: /</w:t>
       </w:r>
+      <w:proofErr w:type="spellStart"/>
       <w:r>
         <w:rPr>
           <w:rFonts w:ascii="Times New Roman" w:hAnsi="Times New Roman" w:cs="Times New Roman"/>
         </w:rPr>
         <w:t>CombinedComplementarity_Pattern</w:t>
       </w:r>
+      <w:proofErr w:type="spellEnd"/>
       <w:r>
         <w:rPr>
           <w:rFonts w:ascii="Times New Roman" w:hAnsi="Times New Roman" w:cs="Times New Roman"/>
@@ -6990,7 +7893,63 @@
         <w:rPr>
           <w:rFonts w:ascii="Times New Roman" w:hAnsi="Times New Roman" w:cs="Times New Roman"/>
         </w:rPr>
-        <w:t>Description: This file contains results of the combined haplotype analysis, 4 sheets included, namely, $CombinedHaplotypePattern, $CombinedHaplotype, $DeletedRecords, $UniqueHaplotypePattern;</w:t>
+        <w:t>Description: This file contains results of the combined haplotype analysis, 4 sheets included, namely, $</w:t>
+      </w:r>
+      <w:proofErr w:type="spellStart"/>
+      <w:r>
+        <w:rPr>
+          <w:rFonts w:ascii="Times New Roman" w:hAnsi="Times New Roman" w:cs="Times New Roman"/>
+        </w:rPr>
+        <w:t>CombinedHaplotypePattern</w:t>
+      </w:r>
+      <w:proofErr w:type="spellEnd"/>
+      <w:r>
+        <w:rPr>
+          <w:rFonts w:ascii="Times New Roman" w:hAnsi="Times New Roman" w:cs="Times New Roman"/>
+        </w:rPr>
+        <w:t>, $</w:t>
+      </w:r>
+      <w:proofErr w:type="spellStart"/>
+      <w:r>
+        <w:rPr>
+          <w:rFonts w:ascii="Times New Roman" w:hAnsi="Times New Roman" w:cs="Times New Roman"/>
+        </w:rPr>
+        <w:t>CombinedHaplotype</w:t>
+      </w:r>
+      <w:proofErr w:type="spellEnd"/>
+      <w:r>
+        <w:rPr>
+          <w:rFonts w:ascii="Times New Roman" w:hAnsi="Times New Roman" w:cs="Times New Roman"/>
+        </w:rPr>
+        <w:t>, $</w:t>
+      </w:r>
+      <w:proofErr w:type="spellStart"/>
+      <w:r>
+        <w:rPr>
+          <w:rFonts w:ascii="Times New Roman" w:hAnsi="Times New Roman" w:cs="Times New Roman"/>
+        </w:rPr>
+        <w:t>DeletedRecords</w:t>
+      </w:r>
+      <w:proofErr w:type="spellEnd"/>
+      <w:r>
+        <w:rPr>
+          <w:rFonts w:ascii="Times New Roman" w:hAnsi="Times New Roman" w:cs="Times New Roman"/>
+        </w:rPr>
+        <w:t>, $</w:t>
+      </w:r>
+      <w:proofErr w:type="spellStart"/>
+      <w:r>
+        <w:rPr>
+          <w:rFonts w:ascii="Times New Roman" w:hAnsi="Times New Roman" w:cs="Times New Roman"/>
+        </w:rPr>
+        <w:t>UniqueHaplotypePattern</w:t>
+      </w:r>
+      <w:proofErr w:type="spellEnd"/>
+      <w:r>
+        <w:rPr>
+          <w:rFonts w:ascii="Times New Roman" w:hAnsi="Times New Roman" w:cs="Times New Roman"/>
+        </w:rPr>
+        <w:t>;</w:t>
       </w:r>
     </w:p>
     <w:p>
@@ -7009,26 +7968,45 @@
         <w:rPr>
           <w:rFonts w:ascii="Times New Roman" w:hAnsi="Times New Roman" w:cs="Times New Roman"/>
         </w:rPr>
-        <w:t>$CombinedHaplotypePattern: 8 columns, [</w:t>
-      </w:r>
+        <w:t>$</w:t>
+      </w:r>
+      <w:proofErr w:type="spellStart"/>
+      <w:r>
+        <w:rPr>
+          <w:rFonts w:ascii="Times New Roman" w:hAnsi="Times New Roman" w:cs="Times New Roman"/>
+        </w:rPr>
+        <w:t>CombinedHaplotypePattern</w:t>
+      </w:r>
+      <w:proofErr w:type="spellEnd"/>
+      <w:r>
+        <w:rPr>
+          <w:rFonts w:ascii="Times New Roman" w:hAnsi="Times New Roman" w:cs="Times New Roman"/>
+        </w:rPr>
+        <w:t>: 8 columns, [</w:t>
+      </w:r>
+      <w:proofErr w:type="spellStart"/>
       <w:r>
         <w:rPr>
           <w:rFonts w:ascii="Times New Roman" w:hAnsi="Times New Roman" w:cs="Times New Roman"/>
         </w:rPr>
         <w:t>Reference_Pattern</w:t>
       </w:r>
+      <w:proofErr w:type="spellEnd"/>
       <w:r>
         <w:rPr>
           <w:rFonts w:ascii="Times New Roman" w:hAnsi="Times New Roman" w:cs="Times New Roman"/>
         </w:rPr>
         <w:t>], [</w:t>
       </w:r>
+      <w:proofErr w:type="spellStart"/>
       <w:r>
         <w:rPr>
           <w:rFonts w:ascii="Times New Roman" w:hAnsi="Times New Roman" w:cs="Times New Roman"/>
         </w:rPr>
         <w:t>Haplotype_pattern</w:t>
       </w:r>
+      <w:proofErr w:type="spellEnd"/>
+      <w:proofErr w:type="gramStart"/>
       <w:r>
         <w:rPr>
           <w:rFonts w:ascii="Times New Roman" w:hAnsi="Times New Roman" w:cs="Times New Roman"/>
@@ -7045,38 +8023,75 @@
         <w:rPr>
           <w:rFonts w:ascii="Times New Roman" w:hAnsi="Times New Roman" w:cs="Times New Roman"/>
         </w:rPr>
+        <w:t>,</w:t>
+      </w:r>
+      <w:proofErr w:type="gramEnd"/>
+      <w:r>
+        <w:rPr>
+          <w:rFonts w:ascii="Times New Roman" w:hAnsi="Times New Roman" w:cs="Times New Roman"/>
+        </w:rPr>
+        <w:t xml:space="preserve"> [</w:t>
+      </w:r>
+      <w:proofErr w:type="spellStart"/>
+      <w:r>
+        <w:rPr>
+          <w:rFonts w:ascii="Times New Roman" w:hAnsi="Times New Roman" w:cs="Times New Roman"/>
+        </w:rPr>
+        <w:t>Pentanary_Pattern</w:t>
+      </w:r>
+      <w:proofErr w:type="spellEnd"/>
+      <w:r>
+        <w:rPr>
+          <w:rFonts w:ascii="Times New Roman" w:hAnsi="Times New Roman" w:cs="Times New Roman"/>
+        </w:rPr>
+        <w:t>],</w:t>
+      </w:r>
+      <w:r>
+        <w:rPr>
+          <w:rFonts w:ascii="Times New Roman" w:hAnsi="Times New Roman" w:cs="Times New Roman"/>
+        </w:rPr>
+        <w:tab/>
+      </w:r>
+      <w:r>
+        <w:rPr>
+          <w:rFonts w:ascii="Times New Roman" w:hAnsi="Times New Roman" w:cs="Times New Roman"/>
+        </w:rPr>
+        <w:t>[</w:t>
+      </w:r>
+      <w:proofErr w:type="spellStart"/>
+      <w:r>
+        <w:rPr>
+          <w:rFonts w:ascii="Times New Roman" w:hAnsi="Times New Roman" w:cs="Times New Roman"/>
+        </w:rPr>
+        <w:t>miRNA_frag</w:t>
+      </w:r>
+      <w:proofErr w:type="spellEnd"/>
+      <w:r>
+        <w:rPr>
+          <w:rFonts w:ascii="Times New Roman" w:hAnsi="Times New Roman" w:cs="Times New Roman"/>
+        </w:rPr>
+        <w:t>]</w:t>
+      </w:r>
+      <w:r>
+        <w:rPr>
+          <w:rFonts w:ascii="Times New Roman" w:hAnsi="Times New Roman" w:cs="Times New Roman"/>
+        </w:rPr>
+        <w:t xml:space="preserve"> (mutated miRNA fragment)</w:t>
+      </w:r>
+      <w:r>
+        <w:rPr>
+          <w:rFonts w:ascii="Times New Roman" w:hAnsi="Times New Roman" w:cs="Times New Roman"/>
+        </w:rPr>
         <w:t>, [</w:t>
       </w:r>
-      <w:r>
-        <w:rPr>
-          <w:rFonts w:ascii="Times New Roman" w:hAnsi="Times New Roman" w:cs="Times New Roman"/>
-        </w:rPr>
-        <w:t>Pentanary_Pattern</w:t>
-      </w:r>
-      <w:r>
-        <w:rPr>
-          <w:rFonts w:ascii="Times New Roman" w:hAnsi="Times New Roman" w:cs="Times New Roman"/>
-        </w:rPr>
-        <w:t>],</w:t>
-      </w:r>
-      <w:r>
-        <w:rPr>
-          <w:rFonts w:ascii="Times New Roman" w:hAnsi="Times New Roman" w:cs="Times New Roman"/>
-        </w:rPr>
-        <w:tab/>
-      </w:r>
-      <w:r>
-        <w:rPr>
-          <w:rFonts w:ascii="Times New Roman" w:hAnsi="Times New Roman" w:cs="Times New Roman"/>
-        </w:rPr>
-        <w:t>[</w:t>
-      </w:r>
-      <w:r>
-        <w:rPr>
-          <w:rFonts w:ascii="Times New Roman" w:hAnsi="Times New Roman" w:cs="Times New Roman"/>
-        </w:rPr>
-        <w:t>miRNA_frag</w:t>
-      </w:r>
+      <w:proofErr w:type="spellStart"/>
+      <w:r>
+        <w:rPr>
+          <w:rFonts w:ascii="Times New Roman" w:hAnsi="Times New Roman" w:cs="Times New Roman"/>
+        </w:rPr>
+        <w:t>target_frag</w:t>
+      </w:r>
+      <w:proofErr w:type="spellEnd"/>
       <w:r>
         <w:rPr>
           <w:rFonts w:ascii="Times New Roman" w:hAnsi="Times New Roman" w:cs="Times New Roman"/>
@@ -7087,7 +8102,7 @@
         <w:rPr>
           <w:rFonts w:ascii="Times New Roman" w:hAnsi="Times New Roman" w:cs="Times New Roman"/>
         </w:rPr>
-        <w:t xml:space="preserve"> (mutated miRNA fragment)</w:t>
+        <w:t xml:space="preserve"> (mutated miRNA binding site of the target)</w:t>
       </w:r>
       <w:r>
         <w:rPr>
@@ -7095,36 +8110,14 @@
         </w:rPr>
         <w:t>, [</w:t>
       </w:r>
-      <w:r>
-        <w:rPr>
-          <w:rFonts w:ascii="Times New Roman" w:hAnsi="Times New Roman" w:cs="Times New Roman"/>
-        </w:rPr>
-        <w:t>target_frag</w:t>
-      </w:r>
-      <w:r>
-        <w:rPr>
-          <w:rFonts w:ascii="Times New Roman" w:hAnsi="Times New Roman" w:cs="Times New Roman"/>
-        </w:rPr>
-        <w:t>]</w:t>
-      </w:r>
-      <w:r>
-        <w:rPr>
-          <w:rFonts w:ascii="Times New Roman" w:hAnsi="Times New Roman" w:cs="Times New Roman"/>
-        </w:rPr>
-        <w:t xml:space="preserve"> (mutated miRNA binding site of the target)</w:t>
-      </w:r>
-      <w:r>
-        <w:rPr>
-          <w:rFonts w:ascii="Times New Roman" w:hAnsi="Times New Roman" w:cs="Times New Roman"/>
-        </w:rPr>
-        <w:t>, [</w:t>
-      </w:r>
+      <w:proofErr w:type="spellStart"/>
       <w:r>
         <w:rPr>
           <w:rFonts w:ascii="Times New Roman" w:hAnsi="Times New Roman" w:cs="Times New Roman"/>
         </w:rPr>
         <w:t>Cultivar_index</w:t>
       </w:r>
+      <w:proofErr w:type="spellEnd"/>
       <w:r>
         <w:rPr>
           <w:rFonts w:ascii="Times New Roman" w:hAnsi="Times New Roman" w:cs="Times New Roman"/>
@@ -7149,7 +8142,21 @@
           <w:rFonts w:ascii="Times New Roman" w:hAnsi="Times New Roman" w:cs="Times New Roman"/>
         </w:rPr>
         <w:lastRenderedPageBreak/>
-        <w:t>$CombinedHaplotype: 4 columns, [</w:t>
+        <w:t>$</w:t>
+      </w:r>
+      <w:proofErr w:type="spellStart"/>
+      <w:r>
+        <w:rPr>
+          <w:rFonts w:ascii="Times New Roman" w:hAnsi="Times New Roman" w:cs="Times New Roman"/>
+        </w:rPr>
+        <w:t>CombinedHaplotype</w:t>
+      </w:r>
+      <w:proofErr w:type="spellEnd"/>
+      <w:r>
+        <w:rPr>
+          <w:rFonts w:ascii="Times New Roman" w:hAnsi="Times New Roman" w:cs="Times New Roman"/>
+        </w:rPr>
+        <w:t>: 4 columns, [</w:t>
       </w:r>
       <w:r>
         <w:rPr>
@@ -7192,7 +8199,21 @@
         <w:rPr>
           <w:rFonts w:ascii="Times New Roman" w:hAnsi="Times New Roman" w:cs="Times New Roman"/>
         </w:rPr>
-        <w:t>$DeletedRecords: thrown-outs because of some reasons;</w:t>
+        <w:t>$</w:t>
+      </w:r>
+      <w:proofErr w:type="spellStart"/>
+      <w:r>
+        <w:rPr>
+          <w:rFonts w:ascii="Times New Roman" w:hAnsi="Times New Roman" w:cs="Times New Roman"/>
+        </w:rPr>
+        <w:t>DeletedRecords</w:t>
+      </w:r>
+      <w:proofErr w:type="spellEnd"/>
+      <w:r>
+        <w:rPr>
+          <w:rFonts w:ascii="Times New Roman" w:hAnsi="Times New Roman" w:cs="Times New Roman"/>
+        </w:rPr>
+        <w:t>: thrown-outs because of some reasons;</w:t>
       </w:r>
     </w:p>
     <w:p>
@@ -7211,7 +8232,21 @@
         <w:rPr>
           <w:rFonts w:ascii="Times New Roman" w:hAnsi="Times New Roman" w:cs="Times New Roman"/>
         </w:rPr>
-        <w:t>$UniqueHaplotypePatterns: the alternative forms of splicing are removed;</w:t>
+        <w:t>$</w:t>
+      </w:r>
+      <w:proofErr w:type="spellStart"/>
+      <w:r>
+        <w:rPr>
+          <w:rFonts w:ascii="Times New Roman" w:hAnsi="Times New Roman" w:cs="Times New Roman"/>
+        </w:rPr>
+        <w:t>UniqueHaplotypePatterns</w:t>
+      </w:r>
+      <w:proofErr w:type="spellEnd"/>
+      <w:r>
+        <w:rPr>
+          <w:rFonts w:ascii="Times New Roman" w:hAnsi="Times New Roman" w:cs="Times New Roman"/>
+        </w:rPr>
+        <w:t>: the alternative forms of splicing are removed;</w:t>
       </w:r>
     </w:p>
     <w:p>
@@ -7232,12 +8267,14 @@
         </w:rPr>
         <w:t>In folder: /</w:t>
       </w:r>
+      <w:proofErr w:type="spellStart"/>
       <w:r>
         <w:rPr>
           <w:rFonts w:ascii="Times New Roman" w:hAnsi="Times New Roman" w:cs="Times New Roman"/>
         </w:rPr>
         <w:t>CombinedComplementarity_Pattern</w:t>
       </w:r>
+      <w:proofErr w:type="spellEnd"/>
       <w:r>
         <w:rPr>
           <w:rFonts w:ascii="Times New Roman" w:hAnsi="Times New Roman" w:cs="Times New Roman"/>
@@ -7305,7 +8342,91 @@
         <w:rPr>
           <w:rFonts w:ascii="Times New Roman" w:hAnsi="Times New Roman" w:cs="Times New Roman"/>
         </w:rPr>
-        <w:t>complementarity patterns of degradome validated miRNA:target interaction pairs; it contains 5 sheets, which are $validated_mapping, $specialCase, $Validated_complementaryPattern, $All_CP, $PredictedNotValidated;</w:t>
+        <w:t xml:space="preserve">complementarity patterns of degradome validated </w:t>
+      </w:r>
+      <w:proofErr w:type="gramStart"/>
+      <w:r>
+        <w:rPr>
+          <w:rFonts w:ascii="Times New Roman" w:hAnsi="Times New Roman" w:cs="Times New Roman"/>
+        </w:rPr>
+        <w:t>miRNA:target</w:t>
+      </w:r>
+      <w:proofErr w:type="gramEnd"/>
+      <w:r>
+        <w:rPr>
+          <w:rFonts w:ascii="Times New Roman" w:hAnsi="Times New Roman" w:cs="Times New Roman"/>
+        </w:rPr>
+        <w:t xml:space="preserve"> interaction pairs; it contains 5 sheets, which are $</w:t>
+      </w:r>
+      <w:proofErr w:type="spellStart"/>
+      <w:r>
+        <w:rPr>
+          <w:rFonts w:ascii="Times New Roman" w:hAnsi="Times New Roman" w:cs="Times New Roman"/>
+        </w:rPr>
+        <w:t>validated_mapping</w:t>
+      </w:r>
+      <w:proofErr w:type="spellEnd"/>
+      <w:r>
+        <w:rPr>
+          <w:rFonts w:ascii="Times New Roman" w:hAnsi="Times New Roman" w:cs="Times New Roman"/>
+        </w:rPr>
+        <w:t>, $</w:t>
+      </w:r>
+      <w:proofErr w:type="spellStart"/>
+      <w:r>
+        <w:rPr>
+          <w:rFonts w:ascii="Times New Roman" w:hAnsi="Times New Roman" w:cs="Times New Roman"/>
+        </w:rPr>
+        <w:t>specialCase</w:t>
+      </w:r>
+      <w:proofErr w:type="spellEnd"/>
+      <w:r>
+        <w:rPr>
+          <w:rFonts w:ascii="Times New Roman" w:hAnsi="Times New Roman" w:cs="Times New Roman"/>
+        </w:rPr>
+        <w:t>, $</w:t>
+      </w:r>
+      <w:proofErr w:type="spellStart"/>
+      <w:r>
+        <w:rPr>
+          <w:rFonts w:ascii="Times New Roman" w:hAnsi="Times New Roman" w:cs="Times New Roman"/>
+        </w:rPr>
+        <w:t>Validated_complementaryPattern</w:t>
+      </w:r>
+      <w:proofErr w:type="spellEnd"/>
+      <w:r>
+        <w:rPr>
+          <w:rFonts w:ascii="Times New Roman" w:hAnsi="Times New Roman" w:cs="Times New Roman"/>
+        </w:rPr>
+        <w:t>, $</w:t>
+      </w:r>
+      <w:proofErr w:type="spellStart"/>
+      <w:r>
+        <w:rPr>
+          <w:rFonts w:ascii="Times New Roman" w:hAnsi="Times New Roman" w:cs="Times New Roman"/>
+        </w:rPr>
+        <w:t>All_CP</w:t>
+      </w:r>
+      <w:proofErr w:type="spellEnd"/>
+      <w:r>
+        <w:rPr>
+          <w:rFonts w:ascii="Times New Roman" w:hAnsi="Times New Roman" w:cs="Times New Roman"/>
+        </w:rPr>
+        <w:t>, $</w:t>
+      </w:r>
+      <w:proofErr w:type="spellStart"/>
+      <w:r>
+        <w:rPr>
+          <w:rFonts w:ascii="Times New Roman" w:hAnsi="Times New Roman" w:cs="Times New Roman"/>
+        </w:rPr>
+        <w:t>PredictedNotValidated</w:t>
+      </w:r>
+      <w:proofErr w:type="spellEnd"/>
+      <w:r>
+        <w:rPr>
+          <w:rFonts w:ascii="Times New Roman" w:hAnsi="Times New Roman" w:cs="Times New Roman"/>
+        </w:rPr>
+        <w:t>;</w:t>
       </w:r>
     </w:p>
     <w:p>
@@ -7324,32 +8445,44 @@
         <w:rPr>
           <w:rFonts w:ascii="Times New Roman" w:hAnsi="Times New Roman" w:cs="Times New Roman"/>
         </w:rPr>
-        <w:t>$validated_mapping</w:t>
-      </w:r>
+        <w:t>$</w:t>
+      </w:r>
+      <w:proofErr w:type="spellStart"/>
+      <w:r>
+        <w:rPr>
+          <w:rFonts w:ascii="Times New Roman" w:hAnsi="Times New Roman" w:cs="Times New Roman"/>
+        </w:rPr>
+        <w:t>validated_mapping</w:t>
+      </w:r>
+      <w:proofErr w:type="spellEnd"/>
       <w:r>
         <w:rPr>
           <w:rFonts w:ascii="Times New Roman" w:hAnsi="Times New Roman" w:cs="Times New Roman"/>
         </w:rPr>
         <w:t>: [</w:t>
       </w:r>
+      <w:proofErr w:type="spellStart"/>
       <w:r>
         <w:rPr>
           <w:rFonts w:ascii="Times New Roman" w:hAnsi="Times New Roman" w:cs="Times New Roman"/>
         </w:rPr>
         <w:t>miRNA_aligned_fragment</w:t>
       </w:r>
+      <w:proofErr w:type="spellEnd"/>
       <w:r>
         <w:rPr>
           <w:rFonts w:ascii="Times New Roman" w:hAnsi="Times New Roman" w:cs="Times New Roman"/>
         </w:rPr>
         <w:t>] (mature miRNA sequences), [</w:t>
       </w:r>
+      <w:proofErr w:type="spellStart"/>
       <w:r>
         <w:rPr>
           <w:rFonts w:ascii="Times New Roman" w:hAnsi="Times New Roman" w:cs="Times New Roman"/>
         </w:rPr>
         <w:t>Target_aligned_fragment</w:t>
       </w:r>
+      <w:proofErr w:type="spellEnd"/>
       <w:r>
         <w:rPr>
           <w:rFonts w:ascii="Times New Roman" w:hAnsi="Times New Roman" w:cs="Times New Roman"/>
@@ -7373,8 +8506,16 @@
         <w:rPr>
           <w:rFonts w:ascii="Times New Roman" w:hAnsi="Times New Roman" w:cs="Times New Roman"/>
         </w:rPr>
-        <w:t>$specialCase</w:t>
-      </w:r>
+        <w:t>$</w:t>
+      </w:r>
+      <w:proofErr w:type="spellStart"/>
+      <w:r>
+        <w:rPr>
+          <w:rFonts w:ascii="Times New Roman" w:hAnsi="Times New Roman" w:cs="Times New Roman"/>
+        </w:rPr>
+        <w:t>specialCase</w:t>
+      </w:r>
+      <w:proofErr w:type="spellEnd"/>
       <w:r>
         <w:rPr>
           <w:rFonts w:ascii="Times New Roman" w:hAnsi="Times New Roman" w:cs="Times New Roman"/>
@@ -7400,17 +8541,33 @@
         </w:rPr>
         <w:t>$</w:t>
       </w:r>
+      <w:proofErr w:type="spellStart"/>
       <w:r>
         <w:rPr>
           <w:rFonts w:ascii="Times New Roman" w:hAnsi="Times New Roman" w:cs="Times New Roman"/>
         </w:rPr>
         <w:t>All_CP</w:t>
       </w:r>
-      <w:r>
-        <w:rPr>
-          <w:rFonts w:ascii="Times New Roman" w:hAnsi="Times New Roman" w:cs="Times New Roman"/>
-        </w:rPr>
-        <w:t>: This sheet contains the information of the complementary features for each miRNA:target interaction pair;</w:t>
+      <w:proofErr w:type="spellEnd"/>
+      <w:r>
+        <w:rPr>
+          <w:rFonts w:ascii="Times New Roman" w:hAnsi="Times New Roman" w:cs="Times New Roman"/>
+        </w:rPr>
+        <w:t xml:space="preserve">: This sheet contains the information of the complementary features for each </w:t>
+      </w:r>
+      <w:proofErr w:type="gramStart"/>
+      <w:r>
+        <w:rPr>
+          <w:rFonts w:ascii="Times New Roman" w:hAnsi="Times New Roman" w:cs="Times New Roman"/>
+        </w:rPr>
+        <w:t>miRNA:target</w:t>
+      </w:r>
+      <w:proofErr w:type="gramEnd"/>
+      <w:r>
+        <w:rPr>
+          <w:rFonts w:ascii="Times New Roman" w:hAnsi="Times New Roman" w:cs="Times New Roman"/>
+        </w:rPr>
+        <w:t xml:space="preserve"> interaction pair;</w:t>
       </w:r>
     </w:p>
     <w:p>
@@ -7429,7 +8586,35 @@
         <w:rPr>
           <w:rFonts w:ascii="Times New Roman" w:hAnsi="Times New Roman" w:cs="Times New Roman"/>
         </w:rPr>
-        <w:t>[ComplementaryPattern]: ‘0’ stands for paired, ‘1’ stands for mismatch, ‘*’ stands for G:U pair;</w:t>
+        <w:t>[</w:t>
+      </w:r>
+      <w:proofErr w:type="spellStart"/>
+      <w:r>
+        <w:rPr>
+          <w:rFonts w:ascii="Times New Roman" w:hAnsi="Times New Roman" w:cs="Times New Roman"/>
+        </w:rPr>
+        <w:t>ComplementaryPattern</w:t>
+      </w:r>
+      <w:proofErr w:type="spellEnd"/>
+      <w:r>
+        <w:rPr>
+          <w:rFonts w:ascii="Times New Roman" w:hAnsi="Times New Roman" w:cs="Times New Roman"/>
+        </w:rPr>
+        <w:t xml:space="preserve">]: ‘0’ stands for paired, ‘1’ stands for mismatch, ‘*’ stands for </w:t>
+      </w:r>
+      <w:proofErr w:type="gramStart"/>
+      <w:r>
+        <w:rPr>
+          <w:rFonts w:ascii="Times New Roman" w:hAnsi="Times New Roman" w:cs="Times New Roman"/>
+        </w:rPr>
+        <w:t>G:U</w:t>
+      </w:r>
+      <w:proofErr w:type="gramEnd"/>
+      <w:r>
+        <w:rPr>
+          <w:rFonts w:ascii="Times New Roman" w:hAnsi="Times New Roman" w:cs="Times New Roman"/>
+        </w:rPr>
+        <w:t xml:space="preserve"> pair;</w:t>
       </w:r>
     </w:p>
     <w:p>
@@ -7454,8 +8639,16 @@
         <w:rPr>
           <w:rFonts w:ascii="Times New Roman" w:hAnsi="Times New Roman" w:cs="Times New Roman"/>
         </w:rPr>
-        <w:t>#AllMismatches</w:t>
-      </w:r>
+        <w:t>#</w:t>
+      </w:r>
+      <w:proofErr w:type="spellStart"/>
+      <w:r>
+        <w:rPr>
+          <w:rFonts w:ascii="Times New Roman" w:hAnsi="Times New Roman" w:cs="Times New Roman"/>
+        </w:rPr>
+        <w:t>AllMismatches</w:t>
+      </w:r>
+      <w:proofErr w:type="spellEnd"/>
       <w:r>
         <w:rPr>
           <w:rFonts w:ascii="Times New Roman" w:hAnsi="Times New Roman" w:cs="Times New Roman"/>
@@ -7508,7 +8701,21 @@
         <w:rPr>
           <w:rFonts w:ascii="Times New Roman" w:hAnsi="Times New Roman" w:cs="Times New Roman"/>
         </w:rPr>
-        <w:t>] are the number of mismatches during the specified regions, where G:U is counted as 0.5;</w:t>
+        <w:t xml:space="preserve">] are the number of mismatches during the specified regions, where </w:t>
+      </w:r>
+      <w:proofErr w:type="gramStart"/>
+      <w:r>
+        <w:rPr>
+          <w:rFonts w:ascii="Times New Roman" w:hAnsi="Times New Roman" w:cs="Times New Roman"/>
+        </w:rPr>
+        <w:t>G:U</w:t>
+      </w:r>
+      <w:proofErr w:type="gramEnd"/>
+      <w:r>
+        <w:rPr>
+          <w:rFonts w:ascii="Times New Roman" w:hAnsi="Times New Roman" w:cs="Times New Roman"/>
+        </w:rPr>
+        <w:t xml:space="preserve"> is counted as 0.5;</w:t>
       </w:r>
     </w:p>
     <w:p>
@@ -7552,8 +8759,16 @@
         <w:rPr>
           <w:rFonts w:ascii="Times New Roman" w:hAnsi="Times New Roman" w:cs="Times New Roman"/>
         </w:rPr>
-        <w:t>$Validated_complementaryPattern</w:t>
-      </w:r>
+        <w:t>$</w:t>
+      </w:r>
+      <w:proofErr w:type="spellStart"/>
+      <w:r>
+        <w:rPr>
+          <w:rFonts w:ascii="Times New Roman" w:hAnsi="Times New Roman" w:cs="Times New Roman"/>
+        </w:rPr>
+        <w:t>Validated_complementaryPattern</w:t>
+      </w:r>
+      <w:proofErr w:type="spellEnd"/>
       <w:r>
         <w:rPr>
           <w:rFonts w:ascii="Times New Roman" w:hAnsi="Times New Roman" w:cs="Times New Roman"/>
@@ -7577,8 +8792,16 @@
         <w:rPr>
           <w:rFonts w:ascii="Times New Roman" w:hAnsi="Times New Roman" w:cs="Times New Roman"/>
         </w:rPr>
-        <w:t>$PredictedNotValidated</w:t>
-      </w:r>
+        <w:t>$</w:t>
+      </w:r>
+      <w:proofErr w:type="spellStart"/>
+      <w:r>
+        <w:rPr>
+          <w:rFonts w:ascii="Times New Roman" w:hAnsi="Times New Roman" w:cs="Times New Roman"/>
+        </w:rPr>
+        <w:t>PredictedNotValidated</w:t>
+      </w:r>
+      <w:proofErr w:type="spellEnd"/>
       <w:r>
         <w:rPr>
           <w:rFonts w:ascii="Times New Roman" w:hAnsi="Times New Roman" w:cs="Times New Roman"/>
@@ -7598,12 +8821,14 @@
           <w:rFonts w:ascii="Times New Roman" w:hAnsi="Times New Roman" w:cs="Times New Roman"/>
         </w:rPr>
       </w:pPr>
+      <w:proofErr w:type="spellStart"/>
       <w:r>
         <w:rPr>
           <w:rFonts w:ascii="Times New Roman" w:hAnsi="Times New Roman" w:cs="Times New Roman"/>
         </w:rPr>
         <w:t>visualized_complementarity_pattern</w:t>
       </w:r>
+      <w:proofErr w:type="spellEnd"/>
     </w:p>
     <w:p>
       <w:pPr>
@@ -7640,31 +8865,21 @@
         <w:rPr>
           <w:rFonts w:ascii="Times New Roman" w:hAnsi="Times New Roman" w:cs="Times New Roman"/>
         </w:rPr>
-        <w:t xml:space="preserve">In folder: </w:t>
-      </w:r>
-      <w:r>
-        <w:rPr>
-          <w:rFonts w:ascii="Times New Roman" w:hAnsi="Times New Roman" w:cs="Times New Roman"/>
-        </w:rPr>
-        <w:t>/</w:t>
-      </w:r>
+        <w:t>In folder: /</w:t>
+      </w:r>
+      <w:proofErr w:type="spellStart"/>
       <w:r>
         <w:rPr>
           <w:rFonts w:ascii="Times New Roman" w:hAnsi="Times New Roman" w:cs="Times New Roman"/>
         </w:rPr>
         <w:t>CombinedComplementarity_Pattern</w:t>
       </w:r>
-      <w:r>
-        <w:rPr>
-          <w:rFonts w:ascii="Times New Roman" w:hAnsi="Times New Roman" w:cs="Times New Roman"/>
-        </w:rPr>
-        <w:t>/</w:t>
-      </w:r>
-      <w:r>
-        <w:rPr>
-          <w:rFonts w:ascii="Times New Roman" w:hAnsi="Times New Roman" w:cs="Times New Roman"/>
-        </w:rPr>
-        <w:t>5foldCCP/</w:t>
+      <w:proofErr w:type="spellEnd"/>
+      <w:r>
+        <w:rPr>
+          <w:rFonts w:ascii="Times New Roman" w:hAnsi="Times New Roman" w:cs="Times New Roman"/>
+        </w:rPr>
+        <w:t>/5foldCCP/</w:t>
       </w:r>
     </w:p>
     <w:p>
@@ -7765,7 +8980,21 @@
         <w:rPr>
           <w:rFonts w:ascii="Times New Roman" w:hAnsi="Times New Roman" w:cs="Times New Roman"/>
         </w:rPr>
-        <w:t>Description: This .docx file contains the haplotype and 5-fold alignment pattern along with the number of cultivars;</w:t>
+        <w:t>Description: This .</w:t>
+      </w:r>
+      <w:proofErr w:type="spellStart"/>
+      <w:r>
+        <w:rPr>
+          <w:rFonts w:ascii="Times New Roman" w:hAnsi="Times New Roman" w:cs="Times New Roman"/>
+        </w:rPr>
+        <w:t>docx</w:t>
+      </w:r>
+      <w:proofErr w:type="spellEnd"/>
+      <w:r>
+        <w:rPr>
+          <w:rFonts w:ascii="Times New Roman" w:hAnsi="Times New Roman" w:cs="Times New Roman"/>
+        </w:rPr>
+        <w:t xml:space="preserve"> file contains the haplotype and 5-fold alignment pattern along with the number of cultivars;</w:t>
       </w:r>
     </w:p>
     <w:p>
@@ -7780,11 +9009,19 @@
           <w:rFonts w:ascii="Times New Roman" w:hAnsi="Times New Roman" w:cs="Times New Roman"/>
         </w:rPr>
       </w:pPr>
-      <w:r>
-        <w:rPr>
-          <w:rFonts w:ascii="Times New Roman" w:hAnsi="Times New Roman" w:cs="Times New Roman"/>
-        </w:rPr>
-        <w:t>targetMappedMiRNA (in plain text form, can be opened by Notepad.exe)</w:t>
+      <w:proofErr w:type="spellStart"/>
+      <w:r>
+        <w:rPr>
+          <w:rFonts w:ascii="Times New Roman" w:hAnsi="Times New Roman" w:cs="Times New Roman"/>
+        </w:rPr>
+        <w:t>targetMappedMiRNA</w:t>
+      </w:r>
+      <w:proofErr w:type="spellEnd"/>
+      <w:r>
+        <w:rPr>
+          <w:rFonts w:ascii="Times New Roman" w:hAnsi="Times New Roman" w:cs="Times New Roman"/>
+        </w:rPr>
+        <w:t xml:space="preserve"> (in plain text form, can be opened by Notepad.exe)</w:t>
       </w:r>
     </w:p>
     <w:p>
@@ -7804,13 +9041,27 @@
           <w:rFonts w:ascii="Times New Roman" w:hAnsi="Times New Roman" w:cs="Times New Roman"/>
         </w:rPr>
         <w:lastRenderedPageBreak/>
-        <w:t>Description: This file contains all the “Still paired” miRNA:target pairs, sorted by target gene, which mean that each block stands for a different gene along with its “Still paired” miRNAs;</w:t>
-      </w:r>
-    </w:p>
-    <w:p>
-      <w:pPr>
-        <w:rPr>
-          <w:rFonts w:ascii="Times New Roman" w:hAnsi="Times New Roman" w:cs="Times New Roman" w:hint="eastAsia"/>
+        <w:t xml:space="preserve">Description: This file contains all the “Still paired” </w:t>
+      </w:r>
+      <w:proofErr w:type="gramStart"/>
+      <w:r>
+        <w:rPr>
+          <w:rFonts w:ascii="Times New Roman" w:hAnsi="Times New Roman" w:cs="Times New Roman"/>
+        </w:rPr>
+        <w:t>miRNA:target</w:t>
+      </w:r>
+      <w:proofErr w:type="gramEnd"/>
+      <w:r>
+        <w:rPr>
+          <w:rFonts w:ascii="Times New Roman" w:hAnsi="Times New Roman" w:cs="Times New Roman"/>
+        </w:rPr>
+        <w:t xml:space="preserve"> pairs, sorted by target gene, which mean that each block stands for a different gene along with its “Still paired” miRNAs;</w:t>
+      </w:r>
+    </w:p>
+    <w:p>
+      <w:pPr>
+        <w:rPr>
+          <w:rFonts w:ascii="Times New Roman" w:hAnsi="Times New Roman" w:cs="Times New Roman"/>
         </w:rPr>
       </w:pPr>
     </w:p>
@@ -8052,7 +9303,39 @@
           <w:sz w:val="21"/>
         </w:rPr>
         <w:tab/>
-        <w:t>* For each miRNA precursor, every locus of SNP is occupied with a nucleotide acid, so haplotype pattern means a specific sequence of nucleotide; and because every SNP possess 2 alleles(commonly, but not always), theoretically there are ```2^len(miRNA haplotype)```haplotype patterns for each haplotype</w:t>
+        <w:t xml:space="preserve">* For each miRNA precursor, every locus of SNP is occupied with a nucleotide acid, so haplotype pattern means a specific sequence of nucleotide; and because every SNP possess 2 </w:t>
+      </w:r>
+      <w:proofErr w:type="gramStart"/>
+      <w:r>
+        <w:rPr>
+          <w:rFonts w:ascii="Times New Roman" w:hAnsi="Times New Roman" w:cs="Times New Roman"/>
+          <w:sz w:val="21"/>
+        </w:rPr>
+        <w:t>alleles(</w:t>
+      </w:r>
+      <w:proofErr w:type="gramEnd"/>
+      <w:r>
+        <w:rPr>
+          <w:rFonts w:ascii="Times New Roman" w:hAnsi="Times New Roman" w:cs="Times New Roman"/>
+          <w:sz w:val="21"/>
+        </w:rPr>
+        <w:t>commonly, but not always), theoretically there are ```2^len(miRNA haplotype)```</w:t>
+      </w:r>
+      <w:proofErr w:type="spellStart"/>
+      <w:r>
+        <w:rPr>
+          <w:rFonts w:ascii="Times New Roman" w:hAnsi="Times New Roman" w:cs="Times New Roman"/>
+          <w:sz w:val="21"/>
+        </w:rPr>
+        <w:t>haplotype</w:t>
+      </w:r>
+      <w:proofErr w:type="spellEnd"/>
+      <w:r>
+        <w:rPr>
+          <w:rFonts w:ascii="Times New Roman" w:hAnsi="Times New Roman" w:cs="Times New Roman"/>
+          <w:sz w:val="21"/>
+        </w:rPr>
+        <w:t xml:space="preserve"> patterns for each haplotype</w:t>
       </w:r>
     </w:p>
     <w:p>
@@ -8327,7 +9610,7 @@
     <w:p>
       <w:pPr>
         <w:rPr>
-          <w:rFonts w:ascii="Times New Roman" w:hAnsi="Times New Roman" w:cs="Times New Roman" w:hint="eastAsia"/>
+          <w:rFonts w:ascii="Times New Roman" w:hAnsi="Times New Roman" w:cs="Times New Roman"/>
           <w:b/>
         </w:rPr>
       </w:pPr>
@@ -8472,7 +9755,39 @@
           <w:rFonts w:ascii="Times New Roman" w:hAnsi="Times New Roman" w:cs="Times New Roman"/>
           <w:sz w:val="21"/>
         </w:rPr>
-        <w:t xml:space="preserve">     **for example, a heterozygote pair A/T, where freq(A) &gt; freq(T), then it would be represented as "t"** </w:t>
+        <w:t xml:space="preserve">     **for example, a heterozygote pair A/T, where </w:t>
+      </w:r>
+      <w:proofErr w:type="spellStart"/>
+      <w:r>
+        <w:rPr>
+          <w:rFonts w:ascii="Times New Roman" w:hAnsi="Times New Roman" w:cs="Times New Roman"/>
+          <w:sz w:val="21"/>
+        </w:rPr>
+        <w:t>freq</w:t>
+      </w:r>
+      <w:proofErr w:type="spellEnd"/>
+      <w:r>
+        <w:rPr>
+          <w:rFonts w:ascii="Times New Roman" w:hAnsi="Times New Roman" w:cs="Times New Roman"/>
+          <w:sz w:val="21"/>
+        </w:rPr>
+        <w:t xml:space="preserve">(A) &gt; </w:t>
+      </w:r>
+      <w:proofErr w:type="spellStart"/>
+      <w:r>
+        <w:rPr>
+          <w:rFonts w:ascii="Times New Roman" w:hAnsi="Times New Roman" w:cs="Times New Roman"/>
+          <w:sz w:val="21"/>
+        </w:rPr>
+        <w:t>freq</w:t>
+      </w:r>
+      <w:proofErr w:type="spellEnd"/>
+      <w:r>
+        <w:rPr>
+          <w:rFonts w:ascii="Times New Roman" w:hAnsi="Times New Roman" w:cs="Times New Roman"/>
+          <w:sz w:val="21"/>
+        </w:rPr>
+        <w:t xml:space="preserve">(T), then it would be represented as "t"** </w:t>
       </w:r>
     </w:p>
     <w:p>
@@ -8604,22 +9919,70 @@
           <w:rFonts w:ascii="Times New Roman" w:hAnsi="Times New Roman" w:cs="Times New Roman"/>
           <w:sz w:val="21"/>
         </w:rPr>
-        <w:t xml:space="preserve">1) Threshold of #cultivars corresponding to each haplotype pattern is 10 (include 10, which means &gt;= 10, in the RiceVarMap, they also use 10 as threshold) </w:t>
-      </w:r>
-    </w:p>
-    <w:p>
-      <w:pPr>
-        <w:rPr>
-          <w:rFonts w:ascii="Times New Roman" w:hAnsi="Times New Roman" w:cs="Times New Roman"/>
-          <w:sz w:val="21"/>
-        </w:rPr>
-      </w:pPr>
-      <w:r>
-        <w:rPr>
-          <w:rFonts w:ascii="Times New Roman" w:hAnsi="Times New Roman" w:cs="Times New Roman"/>
-          <w:sz w:val="21"/>
-        </w:rPr>
-        <w:t xml:space="preserve">2) Concerning heterozygote such as aTT, take it as a different haplotype pattern from ATT, but when it was converted to pentanary pattern, they would be converted into the same pattern (In this way, we can trace back the heterozygotes) </w:t>
+        <w:t xml:space="preserve">1) Threshold of #cultivars corresponding to each haplotype pattern is 10 (include 10, which means &gt;= 10, in the </w:t>
+      </w:r>
+      <w:proofErr w:type="spellStart"/>
+      <w:r>
+        <w:rPr>
+          <w:rFonts w:ascii="Times New Roman" w:hAnsi="Times New Roman" w:cs="Times New Roman"/>
+          <w:sz w:val="21"/>
+        </w:rPr>
+        <w:t>RiceVarMap</w:t>
+      </w:r>
+      <w:proofErr w:type="spellEnd"/>
+      <w:r>
+        <w:rPr>
+          <w:rFonts w:ascii="Times New Roman" w:hAnsi="Times New Roman" w:cs="Times New Roman"/>
+          <w:sz w:val="21"/>
+        </w:rPr>
+        <w:t xml:space="preserve">, they also use 10 as threshold) </w:t>
+      </w:r>
+    </w:p>
+    <w:p>
+      <w:pPr>
+        <w:rPr>
+          <w:rFonts w:ascii="Times New Roman" w:hAnsi="Times New Roman" w:cs="Times New Roman"/>
+          <w:sz w:val="21"/>
+        </w:rPr>
+      </w:pPr>
+      <w:r>
+        <w:rPr>
+          <w:rFonts w:ascii="Times New Roman" w:hAnsi="Times New Roman" w:cs="Times New Roman"/>
+          <w:sz w:val="21"/>
+        </w:rPr>
+        <w:t xml:space="preserve">2) Concerning heterozygote such as </w:t>
+      </w:r>
+      <w:proofErr w:type="spellStart"/>
+      <w:r>
+        <w:rPr>
+          <w:rFonts w:ascii="Times New Roman" w:hAnsi="Times New Roman" w:cs="Times New Roman"/>
+          <w:sz w:val="21"/>
+        </w:rPr>
+        <w:t>aTT</w:t>
+      </w:r>
+      <w:proofErr w:type="spellEnd"/>
+      <w:r>
+        <w:rPr>
+          <w:rFonts w:ascii="Times New Roman" w:hAnsi="Times New Roman" w:cs="Times New Roman"/>
+          <w:sz w:val="21"/>
+        </w:rPr>
+        <w:t xml:space="preserve">, take it as a different haplotype pattern from ATT, but when it was converted to </w:t>
+      </w:r>
+      <w:proofErr w:type="spellStart"/>
+      <w:r>
+        <w:rPr>
+          <w:rFonts w:ascii="Times New Roman" w:hAnsi="Times New Roman" w:cs="Times New Roman"/>
+          <w:sz w:val="21"/>
+        </w:rPr>
+        <w:t>pentanary</w:t>
+      </w:r>
+      <w:proofErr w:type="spellEnd"/>
+      <w:r>
+        <w:rPr>
+          <w:rFonts w:ascii="Times New Roman" w:hAnsi="Times New Roman" w:cs="Times New Roman"/>
+          <w:sz w:val="21"/>
+        </w:rPr>
+        <w:t xml:space="preserve"> pattern, they would be converted into the same pattern (In this way, we can trace back the heterozygotes) </w:t>
       </w:r>
     </w:p>
     <w:p>
@@ -8695,7 +10058,23 @@
           <w:rFonts w:ascii="Times New Roman" w:hAnsi="Times New Roman" w:cs="Times New Roman"/>
           <w:sz w:val="21"/>
         </w:rPr>
-        <w:t xml:space="preserve">Complementarity patterns of miRNA:target interaction pairs are divided into 2 groups, namely, degradome validated(DV) group and predicted but not degradome validated (PNDV, their cleavage product of target genes are not detected, 2 possibilities: </w:t>
+        <w:t xml:space="preserve">Complementarity patterns of </w:t>
+      </w:r>
+      <w:proofErr w:type="gramStart"/>
+      <w:r>
+        <w:rPr>
+          <w:rFonts w:ascii="Times New Roman" w:hAnsi="Times New Roman" w:cs="Times New Roman"/>
+          <w:sz w:val="21"/>
+        </w:rPr>
+        <w:t>miRNA:target</w:t>
+      </w:r>
+      <w:proofErr w:type="gramEnd"/>
+      <w:r>
+        <w:rPr>
+          <w:rFonts w:ascii="Times New Roman" w:hAnsi="Times New Roman" w:cs="Times New Roman"/>
+          <w:sz w:val="21"/>
+        </w:rPr>
+        <w:t xml:space="preserve"> interaction pairs are divided into 2 groups, namely, degradome validated(DV) group and predicted but not degradome validated (PNDV, their cleavage product of target genes are not detected, 2 possibilities: </w:t>
       </w:r>
     </w:p>
     <w:p>
@@ -8779,7 +10158,39 @@
           <w:rFonts w:ascii="Times New Roman" w:hAnsi="Times New Roman" w:cs="Times New Roman"/>
           <w:sz w:val="21"/>
         </w:rPr>
-        <w:t xml:space="preserve">Note: we choose "miRXXXa” member as the representative, for generally the miRXXXa is the most common and highest expressed ones of the whole family. </w:t>
+        <w:t>Note: we choose "</w:t>
+      </w:r>
+      <w:proofErr w:type="spellStart"/>
+      <w:r>
+        <w:rPr>
+          <w:rFonts w:ascii="Times New Roman" w:hAnsi="Times New Roman" w:cs="Times New Roman"/>
+          <w:sz w:val="21"/>
+        </w:rPr>
+        <w:t>miRXXXa</w:t>
+      </w:r>
+      <w:proofErr w:type="spellEnd"/>
+      <w:r>
+        <w:rPr>
+          <w:rFonts w:ascii="Times New Roman" w:hAnsi="Times New Roman" w:cs="Times New Roman"/>
+          <w:sz w:val="21"/>
+        </w:rPr>
+        <w:t xml:space="preserve">” member as the representative, for generally the </w:t>
+      </w:r>
+      <w:proofErr w:type="spellStart"/>
+      <w:r>
+        <w:rPr>
+          <w:rFonts w:ascii="Times New Roman" w:hAnsi="Times New Roman" w:cs="Times New Roman"/>
+          <w:sz w:val="21"/>
+        </w:rPr>
+        <w:t>miRXXXa</w:t>
+      </w:r>
+      <w:proofErr w:type="spellEnd"/>
+      <w:r>
+        <w:rPr>
+          <w:rFonts w:ascii="Times New Roman" w:hAnsi="Times New Roman" w:cs="Times New Roman"/>
+          <w:sz w:val="21"/>
+        </w:rPr>
+        <w:t xml:space="preserve"> is the most common and highest expressed ones of the whole family. </w:t>
       </w:r>
     </w:p>
     <w:p>
@@ -9004,16 +10415,7 @@
           <w:rFonts w:ascii="Times New Roman" w:hAnsi="Times New Roman" w:cs="Times New Roman"/>
           <w:sz w:val="21"/>
         </w:rPr>
-        <w:t>Note: First, we actually cannot distinguish the true regulating members of a miRNA family to a corresponding target gene from those members that can’t regulate. Or maybe other members just regulate with different silencing efficacies because their comple</w:t>
-      </w:r>
-      <w:bookmarkStart w:id="0" w:name="_GoBack"/>
-      <w:bookmarkEnd w:id="0"/>
-      <w:r>
-        <w:rPr>
-          <w:rFonts w:ascii="Times New Roman" w:hAnsi="Times New Roman" w:cs="Times New Roman"/>
-          <w:sz w:val="21"/>
-        </w:rPr>
-        <w:t xml:space="preserve">mentarity patterns have been altered. </w:t>
+        <w:t xml:space="preserve">Note: First, we actually cannot distinguish the true regulating members of a miRNA family to a corresponding target gene from those members that can’t regulate. Or maybe other members just regulate with different silencing efficacies because their complementarity patterns have been altered. </w:t>
       </w:r>
     </w:p>
     <w:p>
@@ -9029,7 +10431,23 @@
           <w:rFonts w:ascii="Times New Roman" w:hAnsi="Times New Roman" w:cs="Times New Roman"/>
           <w:sz w:val="21"/>
         </w:rPr>
-        <w:t xml:space="preserve">     So we suppose that “miRXXXa” member is the true regulator, and all other members’ complementarity patterns are the isoforms to the representative one. </w:t>
+        <w:t>     So we suppose that “</w:t>
+      </w:r>
+      <w:proofErr w:type="spellStart"/>
+      <w:r>
+        <w:rPr>
+          <w:rFonts w:ascii="Times New Roman" w:hAnsi="Times New Roman" w:cs="Times New Roman"/>
+          <w:sz w:val="21"/>
+        </w:rPr>
+        <w:t>miRXXXa</w:t>
+      </w:r>
+      <w:proofErr w:type="spellEnd"/>
+      <w:r>
+        <w:rPr>
+          <w:rFonts w:ascii="Times New Roman" w:hAnsi="Times New Roman" w:cs="Times New Roman"/>
+          <w:sz w:val="21"/>
+        </w:rPr>
+        <w:t xml:space="preserve">” member is the true regulator, and all other members’ complementarity patterns are the isoforms to the representative one. </w:t>
       </w:r>
     </w:p>
     <w:p>
@@ -9146,18 +10564,44 @@
           <w:rFonts w:ascii="Times New Roman" w:hAnsi="Times New Roman" w:cs="Times New Roman"/>
           <w:sz w:val="21"/>
         </w:rPr>
-        <w:t xml:space="preserve">Mismatch frequencies of position 14 and 20 of the DV set is almost twice that of the PNDV set, suggesting the existence of mismatches at 3’ region would increase the possibility of turning to be a true regulating miRNA:target interaction especially at position 14 and 20; </w:t>
+        <w:t xml:space="preserve">Mismatch frequencies of position 14 and 20 of the DV set is almost twice that of the PNDV set, suggesting the existence of mismatches at 3’ region would increase the possibility of turning to be a true regulating </w:t>
+      </w:r>
+      <w:proofErr w:type="gramStart"/>
+      <w:r>
+        <w:rPr>
+          <w:rFonts w:ascii="Times New Roman" w:hAnsi="Times New Roman" w:cs="Times New Roman"/>
+          <w:sz w:val="21"/>
+        </w:rPr>
+        <w:t>miRNA:target</w:t>
+      </w:r>
+      <w:proofErr w:type="gramEnd"/>
+      <w:r>
+        <w:rPr>
+          <w:rFonts w:ascii="Times New Roman" w:hAnsi="Times New Roman" w:cs="Times New Roman"/>
+          <w:sz w:val="21"/>
+        </w:rPr>
+        <w:t xml:space="preserve"> interaction especially at position 14 and 20; </w:t>
       </w:r>
     </w:p>
     <w:p/>
     <w:p/>
     <w:p/>
     <w:p>
-      <w:fldSimple w:instr=" ADDIN EN.REFLIST ">
-        <w:r>
-          <w:t>.</w:t>
-        </w:r>
-      </w:fldSimple>
+      <w:r>
+        <w:fldChar w:fldCharType="begin"/>
+      </w:r>
+      <w:r>
+        <w:instrText xml:space="preserve"> ADDIN EN.REFLIST </w:instrText>
+      </w:r>
+      <w:r>
+        <w:fldChar w:fldCharType="separate"/>
+      </w:r>
+      <w:r>
+        <w:t>.</w:t>
+      </w:r>
+      <w:r>
+        <w:fldChar w:fldCharType="end"/>
+      </w:r>
     </w:p>
     <w:sectPr>
       <w:footerReference w:type="default" r:id="rId9"/>
@@ -9223,7 +10667,7 @@
           <w:rPr>
             <w:noProof/>
           </w:rPr>
-          <w:t>9</w:t>
+          <w:t>1</w:t>
         </w:r>
         <w:r>
           <w:rPr>
@@ -12311,7 +13755,7 @@
     </w:rPrDefault>
     <w:pPrDefault/>
   </w:docDefaults>
-  <w:latentStyles w:defLockedState="0" w:defUIPriority="99" w:defSemiHidden="0" w:defUnhideWhenUsed="0" w:defQFormat="0" w:count="380">
+  <w:latentStyles w:defLockedState="0" w:defUIPriority="99" w:defSemiHidden="0" w:defUnhideWhenUsed="0" w:defQFormat="0" w:count="382">
     <w:lsdException w:name="Normal" w:uiPriority="0" w:qFormat="1"/>
     <w:lsdException w:name="heading 1" w:uiPriority="9" w:qFormat="1"/>
     <w:lsdException w:name="heading 2" w:semiHidden="1" w:uiPriority="9" w:unhideWhenUsed="1" w:qFormat="1"/>
@@ -12417,7 +13861,6 @@
     <w:lsdException w:name="HTML Sample" w:semiHidden="1" w:unhideWhenUsed="1"/>
     <w:lsdException w:name="HTML Typewriter" w:semiHidden="1" w:unhideWhenUsed="1"/>
     <w:lsdException w:name="HTML Variable" w:semiHidden="1" w:unhideWhenUsed="1"/>
-    <w:lsdException w:name="Normal Table" w:semiHidden="1" w:unhideWhenUsed="1"/>
     <w:lsdException w:name="annotation subject" w:semiHidden="1" w:unhideWhenUsed="1"/>
     <w:lsdException w:name="No List" w:semiHidden="1" w:unhideWhenUsed="1"/>
     <w:lsdException w:name="Outline List 1" w:semiHidden="1" w:unhideWhenUsed="1"/>
@@ -12463,11 +13906,9 @@
     <w:lsdException w:name="Table Subtle 1" w:semiHidden="1" w:unhideWhenUsed="1"/>
     <w:lsdException w:name="Table Subtle 2" w:semiHidden="1" w:unhideWhenUsed="1"/>
     <w:lsdException w:name="Table Web 1" w:semiHidden="1" w:unhideWhenUsed="1"/>
-    <w:lsdException w:name="Table Web 2" w:semiHidden="1" w:unhideWhenUsed="1"/>
     <w:lsdException w:name="Table Web 3" w:semiHidden="1" w:unhideWhenUsed="1"/>
     <w:lsdException w:name="Balloon Text" w:semiHidden="1" w:unhideWhenUsed="1"/>
     <w:lsdException w:name="Table Grid" w:uiPriority="39"/>
-    <w:lsdException w:name="Table Theme" w:semiHidden="1" w:unhideWhenUsed="1"/>
     <w:lsdException w:name="Note Level 1" w:semiHidden="1" w:unhideWhenUsed="1"/>
     <w:lsdException w:name="Note Level 2" w:semiHidden="1" w:unhideWhenUsed="1"/>
     <w:lsdException w:name="Note Level 3" w:semiHidden="1" w:unhideWhenUsed="1"/>
@@ -12692,6 +14133,8 @@
     <w:lsdException w:name="List Table 5 Dark Accent 6" w:uiPriority="50"/>
     <w:lsdException w:name="List Table 6 Colorful Accent 6" w:uiPriority="51"/>
     <w:lsdException w:name="List Table 7 Colorful Accent 6" w:uiPriority="52"/>
+    <w:lsdException w:name="Mention" w:semiHidden="1" w:unhideWhenUsed="1"/>
+    <w:lsdException w:name="Smart Hyperlink" w:semiHidden="1" w:unhideWhenUsed="1"/>
   </w:latentStyles>
   <w:style w:type="paragraph" w:default="1" w:styleId="Normal">
     <w:name w:val="Normal"/>
@@ -12727,6 +14170,7 @@
   <w:style w:type="character" w:default="1" w:styleId="DefaultParagraphFont">
     <w:name w:val="Default Paragraph Font"/>
     <w:uiPriority w:val="1"/>
+    <w:semiHidden/>
     <w:unhideWhenUsed/>
   </w:style>
   <w:style w:type="table" w:default="1" w:styleId="TableNormal">
@@ -13177,7 +14621,7 @@
 </file>
 
 <file path=customXml/itemProps1.xml><?xml version="1.0" encoding="utf-8"?>
-<ds:datastoreItem xmlns:ds="http://schemas.openxmlformats.org/officeDocument/2006/customXml" ds:itemID="{535A2CF0-2299-7842-A464-37EF5333415B}">
+<ds:datastoreItem xmlns:ds="http://schemas.openxmlformats.org/officeDocument/2006/customXml" ds:itemID="{A8C58CED-293F-2A41-B3B2-CC82C5228B11}">
   <ds:schemaRefs>
     <ds:schemaRef ds:uri="http://schemas.openxmlformats.org/officeDocument/2006/bibliography"/>
   </ds:schemaRefs>
